--- a/[ECON 294-01-Term Paper] First Draft.docx
+++ b/[ECON 294-01-Term Paper] First Draft.docx
@@ -1,125 +1,119 @@
 
 <file path=word/document.xml><?xml version="1.0" encoding="utf-8"?>
-<w:document xmlns:mc="http://schemas.openxmlformats.org/markup-compatibility/2006" xmlns:o="urn:schemas-microsoft-com:office:office" xmlns:r="http://schemas.openxmlformats.org/officeDocument/2006/relationships" xmlns:m="http://schemas.openxmlformats.org/officeDocument/2006/math" xmlns:v="urn:schemas-microsoft-com:vml" xmlns:wp="http://schemas.openxmlformats.org/drawingml/2006/wordprocessingDrawing" xmlns:w10="urn:schemas-microsoft-com:office:word" xmlns:w="http://schemas.openxmlformats.org/wordprocessingml/2006/main" xmlns:wne="http://schemas.microsoft.com/office/word/2006/wordml" xmlns:sl="http://schemas.openxmlformats.org/schemaLibrary/2006/main" xmlns:a="http://schemas.openxmlformats.org/drawingml/2006/main" xmlns:pic="http://schemas.openxmlformats.org/drawingml/2006/picture" xmlns:c="http://schemas.openxmlformats.org/drawingml/2006/chart" xmlns:lc="http://schemas.openxmlformats.org/drawingml/2006/lockedCanvas" xmlns:dgm="http://schemas.openxmlformats.org/drawingml/2006/diagram" xmlns:wps="http://schemas.microsoft.com/office/word/2010/wordprocessingShape" xmlns:wpg="http://schemas.microsoft.com/office/word/2010/wordprocessingGroup" xmlns:w14="http://schemas.microsoft.com/office/word/2010/wordml" xmlns:w15="http://schemas.microsoft.com/office/word/2012/wordml">
+<w:document xmlns:wpc="http://schemas.microsoft.com/office/word/2010/wordprocessingCanvas" xmlns:cx="http://schemas.microsoft.com/office/drawing/2014/chartex" xmlns:cx1="http://schemas.microsoft.com/office/drawing/2015/9/8/chartex" xmlns:cx2="http://schemas.microsoft.com/office/drawing/2015/10/21/chartex" xmlns:cx3="http://schemas.microsoft.com/office/drawing/2016/5/9/chartex" xmlns:cx4="http://schemas.microsoft.com/office/drawing/2016/5/10/chartex" xmlns:cx5="http://schemas.microsoft.com/office/drawing/2016/5/11/chartex" xmlns:cx6="http://schemas.microsoft.com/office/drawing/2016/5/12/chartex" xmlns:cx7="http://schemas.microsoft.com/office/drawing/2016/5/13/chartex" xmlns:cx8="http://schemas.microsoft.com/office/drawing/2016/5/14/chartex" xmlns:mc="http://schemas.openxmlformats.org/markup-compatibility/2006" xmlns:aink="http://schemas.microsoft.com/office/drawing/2016/ink" xmlns:am3d="http://schemas.microsoft.com/office/drawing/2017/model3d" xmlns:o="urn:schemas-microsoft-com:office:office" xmlns:r="http://schemas.openxmlformats.org/officeDocument/2006/relationships" xmlns:m="http://schemas.openxmlformats.org/officeDocument/2006/math" xmlns:v="urn:schemas-microsoft-com:vml" xmlns:wp14="http://schemas.microsoft.com/office/word/2010/wordprocessingDrawing" xmlns:wp="http://schemas.openxmlformats.org/drawingml/2006/wordprocessingDrawing" xmlns:w10="urn:schemas-microsoft-com:office:word" xmlns:w="http://schemas.openxmlformats.org/wordprocessingml/2006/main" xmlns:w14="http://schemas.microsoft.com/office/word/2010/wordml" xmlns:w15="http://schemas.microsoft.com/office/word/2012/wordml" xmlns:w16cid="http://schemas.microsoft.com/office/word/2016/wordml/cid" xmlns:w16se="http://schemas.microsoft.com/office/word/2015/wordml/symex" xmlns:wpg="http://schemas.microsoft.com/office/word/2010/wordprocessingGroup" xmlns:wpi="http://schemas.microsoft.com/office/word/2010/wordprocessingInk" xmlns:wne="http://schemas.microsoft.com/office/word/2006/wordml" xmlns:wps="http://schemas.microsoft.com/office/word/2010/wordprocessingShape" mc:Ignorable="w14 w15 w16se w16cid wp14">
   <w:body>
     <w:p>
       <w:pPr>
-        <w:spacing w:after="200" w:lineRule="auto"/>
-        <w:contextualSpacing w:val="0"/>
-        <w:rPr>
-          <w:rFonts w:ascii="Times New Roman" w:cs="Times New Roman" w:eastAsia="Times New Roman" w:hAnsi="Times New Roman"/>
-          <w:sz w:val="24"/>
-          <w:szCs w:val="24"/>
-        </w:rPr>
-      </w:pPr>
-      <w:r>
-        <w:rPr>
-          <w:rFonts w:ascii="Times New Roman" w:cs="Times New Roman" w:eastAsia="Times New Roman" w:hAnsi="Times New Roman"/>
-          <w:sz w:val="24"/>
-          <w:szCs w:val="24"/>
-          <w:rtl w:val="0"/>
-        </w:rPr>
-        <w:t xml:space="preserve">Econ-294: Money &amp; Banking</w:t>
-      </w:r>
-    </w:p>
-    <w:p>
-      <w:pPr>
-        <w:spacing w:after="200" w:lineRule="auto"/>
-        <w:contextualSpacing w:val="0"/>
-        <w:rPr>
-          <w:rFonts w:ascii="Times New Roman" w:cs="Times New Roman" w:eastAsia="Times New Roman" w:hAnsi="Times New Roman"/>
-          <w:sz w:val="24"/>
-          <w:szCs w:val="24"/>
-        </w:rPr>
-      </w:pPr>
-      <w:r>
-        <w:rPr>
-          <w:rFonts w:ascii="Times New Roman" w:cs="Times New Roman" w:eastAsia="Times New Roman" w:hAnsi="Times New Roman"/>
-          <w:sz w:val="24"/>
-          <w:szCs w:val="24"/>
-          <w:rtl w:val="0"/>
-        </w:rPr>
-        <w:t xml:space="preserve">Hoang Anh Thai Vu</w:t>
-      </w:r>
-    </w:p>
-    <w:p>
-      <w:pPr>
-        <w:spacing w:after="200" w:lineRule="auto"/>
-        <w:contextualSpacing w:val="0"/>
-        <w:rPr>
-          <w:rFonts w:ascii="Times New Roman" w:cs="Times New Roman" w:eastAsia="Times New Roman" w:hAnsi="Times New Roman"/>
-          <w:sz w:val="24"/>
-          <w:szCs w:val="24"/>
-        </w:rPr>
-      </w:pPr>
-      <w:r>
-        <w:rPr>
-          <w:rFonts w:ascii="Times New Roman" w:cs="Times New Roman" w:eastAsia="Times New Roman" w:hAnsi="Times New Roman"/>
-          <w:sz w:val="24"/>
-          <w:szCs w:val="24"/>
-          <w:rtl w:val="0"/>
-        </w:rPr>
-        <w:t xml:space="preserve">Charlotte Giang</w:t>
-      </w:r>
-    </w:p>
-    <w:p>
-      <w:pPr>
-        <w:spacing w:after="200" w:lineRule="auto"/>
-        <w:contextualSpacing w:val="0"/>
-        <w:rPr>
-          <w:rFonts w:ascii="Times New Roman" w:cs="Times New Roman" w:eastAsia="Times New Roman" w:hAnsi="Times New Roman"/>
-          <w:sz w:val="24"/>
-          <w:szCs w:val="24"/>
-        </w:rPr>
-      </w:pPr>
-      <w:r>
-        <w:rPr>
-          <w:rtl w:val="0"/>
-        </w:rPr>
-      </w:r>
+        <w:spacing w:after="200"/>
+        <w:rPr>
+          <w:rFonts w:ascii="Times New Roman" w:eastAsia="Times New Roman" w:hAnsi="Times New Roman" w:cs="Times New Roman"/>
+          <w:sz w:val="24"/>
+          <w:szCs w:val="24"/>
+        </w:rPr>
+      </w:pPr>
+      <w:r>
+        <w:rPr>
+          <w:rFonts w:ascii="Times New Roman" w:eastAsia="Times New Roman" w:hAnsi="Times New Roman" w:cs="Times New Roman"/>
+          <w:sz w:val="24"/>
+          <w:szCs w:val="24"/>
+        </w:rPr>
+        <w:t>Econ-294: Money &amp; Banking</w:t>
+      </w:r>
+    </w:p>
+    <w:p>
+      <w:pPr>
+        <w:spacing w:after="200"/>
+        <w:rPr>
+          <w:rFonts w:ascii="Times New Roman" w:eastAsia="Times New Roman" w:hAnsi="Times New Roman" w:cs="Times New Roman"/>
+          <w:sz w:val="24"/>
+          <w:szCs w:val="24"/>
+        </w:rPr>
+      </w:pPr>
+      <w:r>
+        <w:rPr>
+          <w:rFonts w:ascii="Times New Roman" w:eastAsia="Times New Roman" w:hAnsi="Times New Roman" w:cs="Times New Roman"/>
+          <w:sz w:val="24"/>
+          <w:szCs w:val="24"/>
+        </w:rPr>
+        <w:t>Hoang Anh Thai Vu</w:t>
+      </w:r>
+    </w:p>
+    <w:p>
+      <w:pPr>
+        <w:spacing w:after="200"/>
+        <w:rPr>
+          <w:rFonts w:ascii="Times New Roman" w:eastAsia="Times New Roman" w:hAnsi="Times New Roman" w:cs="Times New Roman"/>
+          <w:sz w:val="24"/>
+          <w:szCs w:val="24"/>
+        </w:rPr>
+      </w:pPr>
+      <w:r>
+        <w:rPr>
+          <w:rFonts w:ascii="Times New Roman" w:eastAsia="Times New Roman" w:hAnsi="Times New Roman" w:cs="Times New Roman"/>
+          <w:sz w:val="24"/>
+          <w:szCs w:val="24"/>
+        </w:rPr>
+        <w:t xml:space="preserve">Charlotte </w:t>
+      </w:r>
+      <w:proofErr w:type="spellStart"/>
+      <w:r>
+        <w:rPr>
+          <w:rFonts w:ascii="Times New Roman" w:eastAsia="Times New Roman" w:hAnsi="Times New Roman" w:cs="Times New Roman"/>
+          <w:sz w:val="24"/>
+          <w:szCs w:val="24"/>
+        </w:rPr>
+        <w:t>Giang</w:t>
+      </w:r>
+      <w:proofErr w:type="spellEnd"/>
+    </w:p>
+    <w:p>
+      <w:pPr>
+        <w:spacing w:after="200"/>
+        <w:rPr>
+          <w:rFonts w:ascii="Times New Roman" w:eastAsia="Times New Roman" w:hAnsi="Times New Roman" w:cs="Times New Roman"/>
+          <w:sz w:val="24"/>
+          <w:szCs w:val="24"/>
+        </w:rPr>
+      </w:pPr>
     </w:p>
     <w:p>
       <w:pPr>
         <w:spacing w:line="360" w:lineRule="auto"/>
-        <w:contextualSpacing w:val="0"/>
         <w:jc w:val="center"/>
         <w:rPr>
-          <w:rFonts w:ascii="Times New Roman" w:cs="Times New Roman" w:eastAsia="Times New Roman" w:hAnsi="Times New Roman"/>
-          <w:b w:val="1"/>
+          <w:rFonts w:ascii="Times New Roman" w:eastAsia="Times New Roman" w:hAnsi="Times New Roman" w:cs="Times New Roman"/>
+          <w:b/>
           <w:sz w:val="32"/>
           <w:szCs w:val="32"/>
         </w:rPr>
       </w:pPr>
       <w:r>
         <w:rPr>
-          <w:rFonts w:ascii="Times New Roman" w:cs="Times New Roman" w:eastAsia="Times New Roman" w:hAnsi="Times New Roman"/>
-          <w:b w:val="1"/>
+          <w:rFonts w:ascii="Times New Roman" w:eastAsia="Times New Roman" w:hAnsi="Times New Roman" w:cs="Times New Roman"/>
+          <w:b/>
           <w:sz w:val="32"/>
           <w:szCs w:val="32"/>
-          <w:rtl w:val="0"/>
-        </w:rPr>
-        <w:t xml:space="preserve">FIRST DRAFT</w:t>
+        </w:rPr>
+        <w:t>FIRST DRAFT</w:t>
       </w:r>
     </w:p>
     <w:p>
       <w:pPr>
         <w:spacing w:line="360" w:lineRule="auto"/>
-        <w:contextualSpacing w:val="0"/>
         <w:jc w:val="center"/>
         <w:rPr>
-          <w:rFonts w:ascii="Times New Roman" w:cs="Times New Roman" w:eastAsia="Times New Roman" w:hAnsi="Times New Roman"/>
-          <w:b w:val="1"/>
+          <w:rFonts w:ascii="Times New Roman" w:eastAsia="Times New Roman" w:hAnsi="Times New Roman" w:cs="Times New Roman"/>
+          <w:b/>
           <w:sz w:val="28"/>
           <w:szCs w:val="28"/>
         </w:rPr>
       </w:pPr>
       <w:r>
         <w:rPr>
-          <w:rFonts w:ascii="Times New Roman" w:cs="Times New Roman" w:eastAsia="Times New Roman" w:hAnsi="Times New Roman"/>
-          <w:b w:val="1"/>
+          <w:rFonts w:ascii="Times New Roman" w:eastAsia="Times New Roman" w:hAnsi="Times New Roman" w:cs="Times New Roman"/>
+          <w:b/>
           <w:sz w:val="28"/>
           <w:szCs w:val="28"/>
-          <w:rtl w:val="0"/>
         </w:rPr>
         <w:t xml:space="preserve">Do CDS increase the rate of bankruptcy? </w:t>
       </w:r>
@@ -127,98 +121,143 @@
     <w:p>
       <w:pPr>
         <w:spacing w:line="360" w:lineRule="auto"/>
-        <w:contextualSpacing w:val="0"/>
         <w:jc w:val="center"/>
         <w:rPr>
-          <w:rFonts w:ascii="Times New Roman" w:cs="Times New Roman" w:eastAsia="Times New Roman" w:hAnsi="Times New Roman"/>
-          <w:b w:val="1"/>
-          <w:sz w:val="24"/>
-          <w:szCs w:val="24"/>
-        </w:rPr>
-      </w:pPr>
-      <w:r>
-        <w:rPr>
-          <w:rtl w:val="0"/>
-        </w:rPr>
-      </w:r>
+          <w:rFonts w:ascii="Times New Roman" w:eastAsia="Times New Roman" w:hAnsi="Times New Roman" w:cs="Times New Roman"/>
+          <w:b/>
+          <w:sz w:val="24"/>
+          <w:szCs w:val="24"/>
+        </w:rPr>
+      </w:pPr>
     </w:p>
     <w:p>
       <w:pPr>
         <w:spacing w:line="360" w:lineRule="auto"/>
-        <w:contextualSpacing w:val="0"/>
         <w:jc w:val="center"/>
         <w:rPr>
-          <w:rFonts w:ascii="Times New Roman" w:cs="Times New Roman" w:eastAsia="Times New Roman" w:hAnsi="Times New Roman"/>
-          <w:b w:val="1"/>
+          <w:rFonts w:ascii="Times New Roman" w:eastAsia="Times New Roman" w:hAnsi="Times New Roman" w:cs="Times New Roman"/>
+          <w:b/>
           <w:sz w:val="28"/>
           <w:szCs w:val="28"/>
         </w:rPr>
       </w:pPr>
       <w:r>
         <w:rPr>
-          <w:rFonts w:ascii="Times New Roman" w:cs="Times New Roman" w:eastAsia="Times New Roman" w:hAnsi="Times New Roman"/>
-          <w:b w:val="1"/>
+          <w:rFonts w:ascii="Times New Roman" w:eastAsia="Times New Roman" w:hAnsi="Times New Roman" w:cs="Times New Roman"/>
+          <w:b/>
           <w:sz w:val="28"/>
           <w:szCs w:val="28"/>
-          <w:rtl w:val="0"/>
-        </w:rPr>
-        <w:t xml:space="preserve">Introduction</w:t>
+        </w:rPr>
+        <w:t>Introduction</w:t>
       </w:r>
     </w:p>
     <w:p>
       <w:pPr>
         <w:spacing w:after="200" w:line="360" w:lineRule="auto"/>
         <w:ind w:firstLine="720"/>
-        <w:contextualSpacing w:val="0"/>
         <w:jc w:val="both"/>
         <w:rPr>
-          <w:rFonts w:ascii="Times New Roman" w:cs="Times New Roman" w:eastAsia="Times New Roman" w:hAnsi="Times New Roman"/>
-          <w:sz w:val="24"/>
-          <w:szCs w:val="24"/>
-        </w:rPr>
-      </w:pPr>
-      <w:r>
-        <w:rPr>
-          <w:rFonts w:ascii="Times New Roman" w:cs="Times New Roman" w:eastAsia="Times New Roman" w:hAnsi="Times New Roman"/>
-          <w:sz w:val="24"/>
-          <w:szCs w:val="24"/>
-          <w:rtl w:val="0"/>
-        </w:rPr>
-        <w:t xml:space="preserve">Credit Default Swaps (CDS) is an important financial contract that insures creditors against unwanted credit events, including rating downgrades, bankruptcy and loan defaults. The firm with loans underlying a CDS contract is called a reference firm. In the case of a credit event, a CDS buyer would get paid back the (defaulted) underlying loan from the seller of that CDS contract. For such protection, CDS buyers pay a predetermined amount of annual fee called CDS spread, a percentage of the loan face value underlying CDS contracts. Similar to any other kinds of insurance, a higher probability of default (PD) of the underlying loan corresponds to a higher CDS spread. The construction of CDS allows financial institutions to use them either as profitables investment or as credit-risk hedges. </w:t>
+          <w:rFonts w:ascii="Times New Roman" w:eastAsia="Times New Roman" w:hAnsi="Times New Roman" w:cs="Times New Roman"/>
+          <w:sz w:val="24"/>
+          <w:szCs w:val="24"/>
+        </w:rPr>
+      </w:pPr>
+      <w:r>
+        <w:rPr>
+          <w:rFonts w:ascii="Times New Roman" w:eastAsia="Times New Roman" w:hAnsi="Times New Roman" w:cs="Times New Roman"/>
+          <w:sz w:val="24"/>
+          <w:szCs w:val="24"/>
+        </w:rPr>
+        <w:t>Credit Default Swaps (CDS) is an important financial contract that insures creditors against unwanted credit events, including rating downgrades, bankruptcy and loan defaults. The firm with loans underlying a CDS contract is called a reference firm. In the</w:t>
+      </w:r>
+      <w:r>
+        <w:rPr>
+          <w:rFonts w:ascii="Times New Roman" w:eastAsia="Times New Roman" w:hAnsi="Times New Roman" w:cs="Times New Roman"/>
+          <w:sz w:val="24"/>
+          <w:szCs w:val="24"/>
+        </w:rPr>
+        <w:t xml:space="preserve"> case of a credit event, a CDS buyer would get paid back the (defaulted) underlying loan from the seller of that CDS contract. For such protection, CDS buyers pay a predetermined amount of annual fee called CDS spread, a percentage of the loan face value u</w:t>
+      </w:r>
+      <w:r>
+        <w:rPr>
+          <w:rFonts w:ascii="Times New Roman" w:eastAsia="Times New Roman" w:hAnsi="Times New Roman" w:cs="Times New Roman"/>
+          <w:sz w:val="24"/>
+          <w:szCs w:val="24"/>
+        </w:rPr>
+        <w:t xml:space="preserve">nderlying CDS contracts. Similar to any other kinds of insurance, a higher probability of default (PD) of the underlying loan corresponds to a higher CDS spread. The construction of CDS allows financial institutions to use them either as </w:t>
+      </w:r>
+      <w:proofErr w:type="spellStart"/>
+      <w:r>
+        <w:rPr>
+          <w:rFonts w:ascii="Times New Roman" w:eastAsia="Times New Roman" w:hAnsi="Times New Roman" w:cs="Times New Roman"/>
+          <w:sz w:val="24"/>
+          <w:szCs w:val="24"/>
+        </w:rPr>
+        <w:t>profitables</w:t>
+      </w:r>
+      <w:proofErr w:type="spellEnd"/>
+      <w:r>
+        <w:rPr>
+          <w:rFonts w:ascii="Times New Roman" w:eastAsia="Times New Roman" w:hAnsi="Times New Roman" w:cs="Times New Roman"/>
+          <w:sz w:val="24"/>
+          <w:szCs w:val="24"/>
+        </w:rPr>
+        <w:t xml:space="preserve"> invest</w:t>
+      </w:r>
+      <w:r>
+        <w:rPr>
+          <w:rFonts w:ascii="Times New Roman" w:eastAsia="Times New Roman" w:hAnsi="Times New Roman" w:cs="Times New Roman"/>
+          <w:sz w:val="24"/>
+          <w:szCs w:val="24"/>
+        </w:rPr>
+        <w:t xml:space="preserve">ment or as credit-risk hedges. </w:t>
       </w:r>
     </w:p>
     <w:p>
       <w:pPr>
         <w:spacing w:after="200" w:line="360" w:lineRule="auto"/>
         <w:ind w:firstLine="720"/>
-        <w:contextualSpacing w:val="0"/>
         <w:jc w:val="both"/>
         <w:rPr>
-          <w:rFonts w:ascii="Times New Roman" w:cs="Times New Roman" w:eastAsia="Times New Roman" w:hAnsi="Times New Roman"/>
-          <w:sz w:val="24"/>
-          <w:szCs w:val="24"/>
-        </w:rPr>
-      </w:pPr>
-      <w:r>
-        <w:rPr>
-          <w:rFonts w:ascii="Times New Roman" w:cs="Times New Roman" w:eastAsia="Times New Roman" w:hAnsi="Times New Roman"/>
-          <w:sz w:val="24"/>
-          <w:szCs w:val="24"/>
-          <w:rtl w:val="0"/>
-        </w:rPr>
-        <w:t xml:space="preserve">Although the intended purposes of CDS is for financial institutions to invest or hedge against credit risks, CDS do not necessarily increase efficiency in the market as expected. In fact, three of the reasons why CDS could become an issue for related parties are lower level of monitoring, changes in borrower behaviors, and most importantly, the empty creditor problem. This paper will focus on the empty creditor problem to explain why CDS may increase the rate of bankruptcy and discourage more efficient loan restructuring, refinancing or renegotiation between buyers and sellers of CDS. </w:t>
+          <w:rFonts w:ascii="Times New Roman" w:eastAsia="Times New Roman" w:hAnsi="Times New Roman" w:cs="Times New Roman"/>
+          <w:sz w:val="24"/>
+          <w:szCs w:val="24"/>
+        </w:rPr>
+      </w:pPr>
+      <w:r>
+        <w:rPr>
+          <w:rFonts w:ascii="Times New Roman" w:eastAsia="Times New Roman" w:hAnsi="Times New Roman" w:cs="Times New Roman"/>
+          <w:sz w:val="24"/>
+          <w:szCs w:val="24"/>
+        </w:rPr>
+        <w:t>Although the intended purposes of CDS is for financial institutions to invest or hedge against credit risks, CDS do not necessarily increase efficiency in the market as expected. In fact, three of the reasons why CDS could b</w:t>
+      </w:r>
+      <w:r>
+        <w:rPr>
+          <w:rFonts w:ascii="Times New Roman" w:eastAsia="Times New Roman" w:hAnsi="Times New Roman" w:cs="Times New Roman"/>
+          <w:sz w:val="24"/>
+          <w:szCs w:val="24"/>
+        </w:rPr>
+        <w:t>ecome an issue for related parties are lower level of monitoring, changes in borrower behaviors, and most importantly, the empty creditor problem. This paper will focus on the empty creditor problem to explain why CDS may increase the rate of bankruptcy an</w:t>
+      </w:r>
+      <w:r>
+        <w:rPr>
+          <w:rFonts w:ascii="Times New Roman" w:eastAsia="Times New Roman" w:hAnsi="Times New Roman" w:cs="Times New Roman"/>
+          <w:sz w:val="24"/>
+          <w:szCs w:val="24"/>
+        </w:rPr>
+        <w:t xml:space="preserve">d discourage more efficient loan restructuring, refinancing or renegotiation between buyers and sellers of CDS. </w:t>
       </w:r>
     </w:p>
     <w:p>
       <w:pPr>
         <w:spacing w:after="200" w:line="360" w:lineRule="auto"/>
-        <w:ind w:left="0" w:firstLine="720"/>
-        <w:contextualSpacing w:val="0"/>
+        <w:ind w:firstLine="720"/>
         <w:jc w:val="both"/>
         <w:rPr>
-          <w:rFonts w:ascii="Times New Roman" w:cs="Times New Roman" w:eastAsia="Times New Roman" w:hAnsi="Times New Roman"/>
-          <w:b w:val="1"/>
-          <w:color w:val="ff0000"/>
+          <w:rFonts w:ascii="Times New Roman" w:eastAsia="Times New Roman" w:hAnsi="Times New Roman" w:cs="Times New Roman"/>
+          <w:b/>
+          <w:color w:val="FF0000"/>
           <w:sz w:val="24"/>
           <w:szCs w:val="24"/>
           <w:u w:val="single"/>
@@ -226,27 +265,24 @@
       </w:pPr>
       <w:r>
         <w:rPr>
-          <w:rFonts w:ascii="Times New Roman" w:cs="Times New Roman" w:eastAsia="Times New Roman" w:hAnsi="Times New Roman"/>
-          <w:b w:val="1"/>
-          <w:color w:val="ff0000"/>
+          <w:rFonts w:ascii="Times New Roman" w:eastAsia="Times New Roman" w:hAnsi="Times New Roman" w:cs="Times New Roman"/>
+          <w:b/>
+          <w:color w:val="FF0000"/>
           <w:sz w:val="24"/>
           <w:szCs w:val="24"/>
           <w:u w:val="single"/>
-          <w:rtl w:val="0"/>
-        </w:rPr>
-        <w:t xml:space="preserve">Plot twist + Results + Summary of paper</w:t>
+        </w:rPr>
+        <w:t>Plot twist + Results + Summary of paper</w:t>
       </w:r>
     </w:p>
     <w:p>
       <w:pPr>
         <w:spacing w:after="200" w:line="360" w:lineRule="auto"/>
-        <w:ind w:left="0" w:firstLine="0"/>
-        <w:contextualSpacing w:val="0"/>
         <w:jc w:val="both"/>
         <w:rPr>
-          <w:rFonts w:ascii="Times New Roman" w:cs="Times New Roman" w:eastAsia="Times New Roman" w:hAnsi="Times New Roman"/>
-          <w:b w:val="1"/>
-          <w:color w:val="ff0000"/>
+          <w:rFonts w:ascii="Times New Roman" w:eastAsia="Times New Roman" w:hAnsi="Times New Roman" w:cs="Times New Roman"/>
+          <w:b/>
+          <w:color w:val="FF0000"/>
           <w:sz w:val="24"/>
           <w:szCs w:val="24"/>
           <w:u w:val="single"/>
@@ -254,35 +290,40 @@
       </w:pPr>
       <w:r>
         <w:rPr>
-          <w:rFonts w:ascii="Times New Roman" w:cs="Times New Roman" w:eastAsia="Times New Roman" w:hAnsi="Times New Roman"/>
-          <w:b w:val="1"/>
+          <w:rFonts w:ascii="Times New Roman" w:eastAsia="Times New Roman" w:hAnsi="Times New Roman" w:cs="Times New Roman"/>
+          <w:b/>
           <w:sz w:val="24"/>
           <w:szCs w:val="24"/>
           <w:u w:val="single"/>
-          <w:rtl w:val="0"/>
         </w:rPr>
         <w:tab/>
       </w:r>
       <w:r>
         <w:rPr>
-          <w:rFonts w:ascii="Times New Roman" w:cs="Times New Roman" w:eastAsia="Times New Roman" w:hAnsi="Times New Roman"/>
-          <w:sz w:val="24"/>
-          <w:szCs w:val="24"/>
-          <w:rtl w:val="0"/>
-        </w:rPr>
-        <w:t xml:space="preserve">The remaining of this paper is structured as follows. Section 1 discusses the possible reasons why CDS may result in an increased rate of bankruptcy. </w:t>
-      </w:r>
-      <w:r>
-        <w:rPr>
-          <w:rFonts w:ascii="Times New Roman" w:cs="Times New Roman" w:eastAsia="Times New Roman" w:hAnsi="Times New Roman"/>
-          <w:b w:val="1"/>
-          <w:color w:val="ff0000"/>
+          <w:rFonts w:ascii="Times New Roman" w:eastAsia="Times New Roman" w:hAnsi="Times New Roman" w:cs="Times New Roman"/>
+          <w:sz w:val="24"/>
+          <w:szCs w:val="24"/>
+        </w:rPr>
+        <w:t>The remaining of this paper is structured as follows. Section 1 discusses the possible reasons why CDS</w:t>
+      </w:r>
+      <w:r>
+        <w:rPr>
+          <w:rFonts w:ascii="Times New Roman" w:eastAsia="Times New Roman" w:hAnsi="Times New Roman" w:cs="Times New Roman"/>
+          <w:sz w:val="24"/>
+          <w:szCs w:val="24"/>
+        </w:rPr>
+        <w:t xml:space="preserve"> may result in an increased rate of bankruptcy. </w:t>
+      </w:r>
+      <w:r>
+        <w:rPr>
+          <w:rFonts w:ascii="Times New Roman" w:eastAsia="Times New Roman" w:hAnsi="Times New Roman" w:cs="Times New Roman"/>
+          <w:b/>
+          <w:color w:val="FF0000"/>
           <w:sz w:val="24"/>
           <w:szCs w:val="24"/>
           <w:u w:val="single"/>
-          <w:rtl w:val="0"/>
-        </w:rPr>
-        <w:t xml:space="preserve">…………………... (the rest)</w:t>
+        </w:rPr>
+        <w:t>…………………... (the rest)</w:t>
       </w:r>
     </w:p>
     <w:p>
@@ -292,253 +333,497 @@
           <w:numId w:val="1"/>
         </w:numPr>
         <w:spacing w:line="360" w:lineRule="auto"/>
-        <w:ind w:left="720" w:hanging="360"/>
-        <w:contextualSpacing w:val="1"/>
-        <w:rPr>
-          <w:rFonts w:ascii="Times New Roman" w:cs="Times New Roman" w:eastAsia="Times New Roman" w:hAnsi="Times New Roman"/>
-          <w:b w:val="1"/>
+        <w:contextualSpacing/>
+        <w:rPr>
+          <w:rFonts w:ascii="Times New Roman" w:eastAsia="Times New Roman" w:hAnsi="Times New Roman" w:cs="Times New Roman"/>
+          <w:b/>
           <w:sz w:val="28"/>
           <w:szCs w:val="28"/>
-          <w:u w:val="none"/>
-        </w:rPr>
-      </w:pPr>
-      <w:r>
-        <w:rPr>
-          <w:rFonts w:ascii="Times New Roman" w:cs="Times New Roman" w:eastAsia="Times New Roman" w:hAnsi="Times New Roman"/>
-          <w:b w:val="1"/>
+        </w:rPr>
+      </w:pPr>
+      <w:r>
+        <w:rPr>
+          <w:rFonts w:ascii="Times New Roman" w:eastAsia="Times New Roman" w:hAnsi="Times New Roman" w:cs="Times New Roman"/>
+          <w:b/>
           <w:sz w:val="28"/>
           <w:szCs w:val="28"/>
-          <w:rtl w:val="0"/>
-        </w:rPr>
-        <w:t xml:space="preserve">Reasons Why CDS May Increase the Rate of Bankruptcy                    </w:t>
-      </w:r>
-      <w:r>
-        <w:rPr>
-          <w:rtl w:val="0"/>
-        </w:rPr>
+        </w:rPr>
+        <w:lastRenderedPageBreak/>
+        <w:t xml:space="preserve">Reasons Why CDS May Increase the Rate of Bankruptcy      </w:t>
+      </w:r>
+      <w:r>
+        <w:rPr>
+          <w:rFonts w:ascii="Times New Roman" w:eastAsia="Times New Roman" w:hAnsi="Times New Roman" w:cs="Times New Roman"/>
+          <w:b/>
+          <w:sz w:val="28"/>
+          <w:szCs w:val="28"/>
+        </w:rPr>
+        <w:t xml:space="preserve"> </w:t>
+      </w:r>
+      <w:r>
+        <w:rPr>
+          <w:rFonts w:ascii="Times New Roman" w:eastAsia="Times New Roman" w:hAnsi="Times New Roman" w:cs="Times New Roman"/>
+          <w:b/>
+          <w:sz w:val="28"/>
+          <w:szCs w:val="28"/>
+        </w:rPr>
+        <w:t xml:space="preserve">             </w:t>
+      </w:r>
+      <w:r>
+        <w:rPr>
+          <w:rFonts w:ascii="Times New Roman" w:eastAsia="Times New Roman" w:hAnsi="Times New Roman" w:cs="Times New Roman"/>
+          <w:b/>
+          <w:sz w:val="24"/>
+          <w:szCs w:val="24"/>
+        </w:rPr>
+        <w:t xml:space="preserve"> </w:t>
       </w:r>
     </w:p>
     <w:p>
       <w:pPr>
         <w:spacing w:after="200" w:line="360" w:lineRule="auto"/>
-        <w:ind w:left="0" w:firstLine="720"/>
-        <w:contextualSpacing w:val="0"/>
-        <w:rPr>
-          <w:rFonts w:ascii="Times New Roman" w:cs="Times New Roman" w:eastAsia="Times New Roman" w:hAnsi="Times New Roman"/>
-          <w:b w:val="1"/>
-          <w:sz w:val="24"/>
-          <w:szCs w:val="24"/>
-        </w:rPr>
-      </w:pPr>
-      <w:r>
-        <w:rPr>
-          <w:rFonts w:ascii="Times New Roman" w:cs="Times New Roman" w:eastAsia="Times New Roman" w:hAnsi="Times New Roman"/>
-          <w:b w:val="1"/>
-          <w:sz w:val="24"/>
-          <w:szCs w:val="24"/>
-          <w:rtl w:val="0"/>
-        </w:rPr>
-        <w:t xml:space="preserve">1.1 Lower Level of Monitoring </w:t>
-      </w:r>
-    </w:p>
-    <w:p>
-      <w:pPr>
-        <w:spacing w:after="200" w:line="360" w:lineRule="auto"/>
-        <w:contextualSpacing w:val="0"/>
         <w:jc w:val="both"/>
         <w:rPr>
-          <w:rFonts w:ascii="Times New Roman" w:cs="Times New Roman" w:eastAsia="Times New Roman" w:hAnsi="Times New Roman"/>
-          <w:sz w:val="24"/>
-          <w:szCs w:val="24"/>
-        </w:rPr>
-      </w:pPr>
-      <w:r>
-        <w:rPr>
-          <w:rFonts w:ascii="Times New Roman" w:cs="Times New Roman" w:eastAsia="Times New Roman" w:hAnsi="Times New Roman"/>
-          <w:b w:val="1"/>
-          <w:sz w:val="24"/>
-          <w:szCs w:val="24"/>
-          <w:rtl w:val="0"/>
+          <w:rFonts w:ascii="Times New Roman" w:eastAsia="Times New Roman" w:hAnsi="Times New Roman" w:cs="Times New Roman"/>
+          <w:sz w:val="24"/>
+          <w:szCs w:val="24"/>
+        </w:rPr>
+      </w:pPr>
+      <w:r>
+        <w:rPr>
+          <w:rFonts w:ascii="Times New Roman" w:eastAsia="Times New Roman" w:hAnsi="Times New Roman" w:cs="Times New Roman"/>
+          <w:b/>
+          <w:sz w:val="24"/>
+          <w:szCs w:val="24"/>
         </w:rPr>
         <w:tab/>
       </w:r>
       <w:r>
         <w:rPr>
-          <w:rFonts w:ascii="Times New Roman" w:cs="Times New Roman" w:eastAsia="Times New Roman" w:hAnsi="Times New Roman"/>
-          <w:sz w:val="24"/>
-          <w:szCs w:val="24"/>
-          <w:rtl w:val="0"/>
-        </w:rPr>
-        <w:t xml:space="preserve">For financial institutions, loans constitute a huge fraction of their assets and income stream. In addition, financial institutions are highly leveraged. A decent amount of default on these institutions’ loans portfolios could impact their solvency. Thus, creditors devote a significant amount of resources to due diligence and monitoring of their investments to minimize default rates. This resolves the information asymmetry problem in the financial market. However, when credit exposures are hedged, creditors have less incentives to be as vigilant in their decision and monitoring process. The relaxation in the monitoring process means that banks are willing to make riskier loans, which results in higher rate of bankruptcy in their loans portfolio. </w:t>
+          <w:rFonts w:ascii="Times New Roman" w:eastAsia="Times New Roman" w:hAnsi="Times New Roman" w:cs="Times New Roman"/>
+          <w:sz w:val="24"/>
+          <w:szCs w:val="24"/>
+        </w:rPr>
+        <w:t xml:space="preserve">CDS could increase the rate of bankruptcy of the underlying bonds because of changes in behaviors of the borrowers and/or the lenders. For borrowers, CDS provides the incentives for them to take riskier projects, which potentially leads to higher rate of bankruptcy. For lenders, the protection provided by CDS could potentially result in lower level of monitoring and empty creditor problem. </w:t>
+      </w:r>
+      <w:r>
+        <w:rPr>
+          <w:rFonts w:ascii="Times New Roman" w:eastAsia="Times New Roman" w:hAnsi="Times New Roman" w:cs="Times New Roman"/>
+          <w:sz w:val="24"/>
+          <w:szCs w:val="24"/>
+        </w:rPr>
+        <w:t>Even though this paper focuses on the creditor problem, this section will discuss the reasons that CDS may increase the rate of bankruptcy from both the borrower and lender sides.</w:t>
       </w:r>
     </w:p>
     <w:p>
       <w:pPr>
         <w:spacing w:after="200" w:line="360" w:lineRule="auto"/>
         <w:ind w:firstLine="720"/>
-        <w:contextualSpacing w:val="0"/>
-        <w:rPr>
-          <w:rFonts w:ascii="Times New Roman" w:cs="Times New Roman" w:eastAsia="Times New Roman" w:hAnsi="Times New Roman"/>
-          <w:b w:val="1"/>
-          <w:sz w:val="24"/>
-          <w:szCs w:val="24"/>
-        </w:rPr>
-      </w:pPr>
-      <w:r>
-        <w:rPr>
-          <w:rFonts w:ascii="Times New Roman" w:cs="Times New Roman" w:eastAsia="Times New Roman" w:hAnsi="Times New Roman"/>
-          <w:b w:val="1"/>
-          <w:sz w:val="24"/>
-          <w:szCs w:val="24"/>
-          <w:rtl w:val="0"/>
-        </w:rPr>
-        <w:t xml:space="preserve">1.2 Change In Borrower Behaviors</w:t>
+        <w:rPr>
+          <w:rFonts w:ascii="Times New Roman" w:eastAsia="Times New Roman" w:hAnsi="Times New Roman" w:cs="Times New Roman"/>
+          <w:b/>
+          <w:sz w:val="24"/>
+          <w:szCs w:val="24"/>
+        </w:rPr>
+      </w:pPr>
+      <w:r>
+        <w:rPr>
+          <w:rFonts w:ascii="Times New Roman" w:eastAsia="Times New Roman" w:hAnsi="Times New Roman" w:cs="Times New Roman"/>
+          <w:b/>
+          <w:sz w:val="24"/>
+          <w:szCs w:val="24"/>
+        </w:rPr>
+        <w:t>1.</w:t>
+      </w:r>
+      <w:r>
+        <w:rPr>
+          <w:rFonts w:ascii="Times New Roman" w:eastAsia="Times New Roman" w:hAnsi="Times New Roman" w:cs="Times New Roman"/>
+          <w:b/>
+          <w:sz w:val="24"/>
+          <w:szCs w:val="24"/>
+        </w:rPr>
+        <w:t>1</w:t>
+      </w:r>
+      <w:r>
+        <w:rPr>
+          <w:rFonts w:ascii="Times New Roman" w:eastAsia="Times New Roman" w:hAnsi="Times New Roman" w:cs="Times New Roman"/>
+          <w:b/>
+          <w:sz w:val="24"/>
+          <w:szCs w:val="24"/>
+        </w:rPr>
+        <w:t xml:space="preserve"> Change </w:t>
+      </w:r>
+      <w:proofErr w:type="gramStart"/>
+      <w:r>
+        <w:rPr>
+          <w:rFonts w:ascii="Times New Roman" w:eastAsia="Times New Roman" w:hAnsi="Times New Roman" w:cs="Times New Roman"/>
+          <w:b/>
+          <w:sz w:val="24"/>
+          <w:szCs w:val="24"/>
+        </w:rPr>
+        <w:t>In</w:t>
+      </w:r>
+      <w:proofErr w:type="gramEnd"/>
+      <w:r>
+        <w:rPr>
+          <w:rFonts w:ascii="Times New Roman" w:eastAsia="Times New Roman" w:hAnsi="Times New Roman" w:cs="Times New Roman"/>
+          <w:b/>
+          <w:sz w:val="24"/>
+          <w:szCs w:val="24"/>
+        </w:rPr>
+        <w:t xml:space="preserve"> Borrower Behaviors</w:t>
       </w:r>
     </w:p>
     <w:p>
       <w:pPr>
         <w:spacing w:after="200" w:line="360" w:lineRule="auto"/>
         <w:ind w:firstLine="720"/>
-        <w:contextualSpacing w:val="0"/>
         <w:jc w:val="both"/>
         <w:rPr>
-          <w:rFonts w:ascii="Times New Roman" w:cs="Times New Roman" w:eastAsia="Times New Roman" w:hAnsi="Times New Roman"/>
-          <w:sz w:val="24"/>
-          <w:szCs w:val="24"/>
-        </w:rPr>
-      </w:pPr>
-      <w:r>
-        <w:rPr>
-          <w:rFonts w:ascii="Times New Roman" w:cs="Times New Roman" w:eastAsia="Times New Roman" w:hAnsi="Times New Roman"/>
-          <w:sz w:val="24"/>
-          <w:szCs w:val="24"/>
-          <w:rtl w:val="0"/>
-        </w:rPr>
-        <w:t xml:space="preserve">According to Robicheck and Myers (1966), even with the tax benefits, firms are reluctant to structure their finance with debt. They reason that the pressure from the creditors and the cost/threat of bankruptcy discouraged borrowings. As discussed above, CDS mitigate such pressure from creditors thanks to lower level of monitoring, causing loan borrowers to take on more loans and riskier projects. Bolton (2012) also found that CDS referenced firms have higher debt leverage and longer maturity date. While a longer maturity date is desirable because it provides more resilience against a financial distress, a higher debt leverage also increase the risk of insolvency for these firms. This implies a potential higher rate of bankruptcy. </w:t>
-      </w:r>
-    </w:p>
-    <w:p>
-      <w:pPr>
+          <w:rFonts w:ascii="Times New Roman" w:eastAsia="Times New Roman" w:hAnsi="Times New Roman" w:cs="Times New Roman"/>
+          <w:sz w:val="24"/>
+          <w:szCs w:val="24"/>
+        </w:rPr>
+      </w:pPr>
+      <w:r>
+        <w:rPr>
+          <w:rFonts w:ascii="Times New Roman" w:eastAsia="Times New Roman" w:hAnsi="Times New Roman" w:cs="Times New Roman"/>
+          <w:sz w:val="24"/>
+          <w:szCs w:val="24"/>
+        </w:rPr>
+        <w:t xml:space="preserve">According to </w:t>
+      </w:r>
+      <w:proofErr w:type="spellStart"/>
+      <w:r>
+        <w:rPr>
+          <w:rFonts w:ascii="Times New Roman" w:eastAsia="Times New Roman" w:hAnsi="Times New Roman" w:cs="Times New Roman"/>
+          <w:sz w:val="24"/>
+          <w:szCs w:val="24"/>
+        </w:rPr>
+        <w:t>Robicheck</w:t>
+      </w:r>
+      <w:proofErr w:type="spellEnd"/>
+      <w:r>
+        <w:rPr>
+          <w:rFonts w:ascii="Times New Roman" w:eastAsia="Times New Roman" w:hAnsi="Times New Roman" w:cs="Times New Roman"/>
+          <w:sz w:val="24"/>
+          <w:szCs w:val="24"/>
+        </w:rPr>
+        <w:t xml:space="preserve"> and Myers (1966), even with the tax benefits, firms are reluctant to structure their finance with debt. They reason that the pressure from the creditors and the cost/threat of bankruptcy discouraged borrowings. </w:t>
+      </w:r>
+      <w:r>
+        <w:rPr>
+          <w:rFonts w:ascii="Times New Roman" w:eastAsia="Times New Roman" w:hAnsi="Times New Roman" w:cs="Times New Roman"/>
+          <w:sz w:val="24"/>
+          <w:szCs w:val="24"/>
+        </w:rPr>
+        <w:t>As discussed above, CDS mitigate such pressure from creditors thanks to lower level of monitoring, causing loan borrowers to take on more loans and riskier projects. Bolton (2012) also found that CDS referenced firms have higher debt leverage and longer ma</w:t>
+      </w:r>
+      <w:r>
+        <w:rPr>
+          <w:rFonts w:ascii="Times New Roman" w:eastAsia="Times New Roman" w:hAnsi="Times New Roman" w:cs="Times New Roman"/>
+          <w:sz w:val="24"/>
+          <w:szCs w:val="24"/>
+        </w:rPr>
+        <w:t xml:space="preserve">turity date. While a longer maturity date is desirable because it provides more resilience against a financial distress, a higher debt leverage also increase the risk of insolvency for these firms. This implies a potential higher rate of bankruptcy. </w:t>
+      </w:r>
+    </w:p>
+    <w:p>
+      <w:pPr>
+        <w:pStyle w:val="ListParagraph"/>
+        <w:numPr>
+          <w:ilvl w:val="1"/>
+          <w:numId w:val="4"/>
+        </w:numPr>
         <w:spacing w:after="200" w:line="360" w:lineRule="auto"/>
-        <w:ind w:left="0" w:firstLine="720"/>
-        <w:contextualSpacing w:val="0"/>
-        <w:jc w:val="both"/>
-        <w:rPr>
-          <w:rFonts w:ascii="Times New Roman" w:cs="Times New Roman" w:eastAsia="Times New Roman" w:hAnsi="Times New Roman"/>
-          <w:b w:val="1"/>
-          <w:sz w:val="24"/>
-          <w:szCs w:val="24"/>
-        </w:rPr>
-      </w:pPr>
-      <w:r>
-        <w:rPr>
-          <w:rFonts w:ascii="Times New Roman" w:cs="Times New Roman" w:eastAsia="Times New Roman" w:hAnsi="Times New Roman"/>
-          <w:b w:val="1"/>
-          <w:sz w:val="24"/>
-          <w:szCs w:val="24"/>
-          <w:rtl w:val="0"/>
-        </w:rPr>
-        <w:t xml:space="preserve">1.3 Empty Creditor Problem</w:t>
-      </w:r>
-    </w:p>
-    <w:p>
-      <w:pPr>
-        <w:spacing w:after="200" w:line="360" w:lineRule="auto"/>
-        <w:ind w:left="0" w:firstLine="720"/>
-        <w:contextualSpacing w:val="0"/>
-        <w:jc w:val="both"/>
-        <w:rPr>
-          <w:rFonts w:ascii="Times New Roman" w:cs="Times New Roman" w:eastAsia="Times New Roman" w:hAnsi="Times New Roman"/>
-          <w:sz w:val="24"/>
-          <w:szCs w:val="24"/>
-        </w:rPr>
-      </w:pPr>
-      <w:r>
-        <w:rPr>
-          <w:rFonts w:ascii="Times New Roman" w:cs="Times New Roman" w:eastAsia="Times New Roman" w:hAnsi="Times New Roman"/>
-          <w:sz w:val="24"/>
-          <w:szCs w:val="24"/>
-          <w:rtl w:val="0"/>
-        </w:rPr>
-        <w:t xml:space="preserve">Creditors of CDS have a tendency to over-insure above the efficient equilibrium, resulting in higher rates of bankruptcy (Bolton and Oehmke, 2010). </w:t>
+        <w:rPr>
+          <w:rFonts w:ascii="Times New Roman" w:eastAsia="Times New Roman" w:hAnsi="Times New Roman" w:cs="Times New Roman"/>
+          <w:b/>
+          <w:sz w:val="24"/>
+          <w:szCs w:val="24"/>
+        </w:rPr>
+      </w:pPr>
+      <w:r>
+        <w:rPr>
+          <w:rFonts w:ascii="Times New Roman" w:eastAsia="Times New Roman" w:hAnsi="Times New Roman" w:cs="Times New Roman"/>
+          <w:b/>
+          <w:sz w:val="24"/>
+          <w:szCs w:val="24"/>
+        </w:rPr>
+        <w:t>Change in Lender Behaviors</w:t>
       </w:r>
     </w:p>
     <w:p>
       <w:pPr>
         <w:spacing w:after="200" w:line="360" w:lineRule="auto"/>
         <w:ind w:firstLine="720"/>
-        <w:contextualSpacing w:val="0"/>
+        <w:rPr>
+          <w:rFonts w:ascii="Times New Roman" w:eastAsia="Times New Roman" w:hAnsi="Times New Roman" w:cs="Times New Roman"/>
+          <w:b/>
+          <w:sz w:val="24"/>
+          <w:szCs w:val="24"/>
+        </w:rPr>
+      </w:pPr>
+      <w:r>
+        <w:rPr>
+          <w:rFonts w:ascii="Times New Roman" w:eastAsia="Times New Roman" w:hAnsi="Times New Roman" w:cs="Times New Roman"/>
+          <w:b/>
+          <w:sz w:val="24"/>
+          <w:szCs w:val="24"/>
+        </w:rPr>
+        <w:t xml:space="preserve">1.2.1 </w:t>
+      </w:r>
+      <w:r>
+        <w:rPr>
+          <w:rFonts w:ascii="Times New Roman" w:eastAsia="Times New Roman" w:hAnsi="Times New Roman" w:cs="Times New Roman"/>
+          <w:b/>
+          <w:sz w:val="24"/>
+          <w:szCs w:val="24"/>
+        </w:rPr>
+        <w:t xml:space="preserve">Lower Level of Monitoring </w:t>
+      </w:r>
+    </w:p>
+    <w:p>
+      <w:pPr>
+        <w:spacing w:after="200" w:line="360" w:lineRule="auto"/>
         <w:jc w:val="both"/>
         <w:rPr>
-          <w:rFonts w:ascii="Times New Roman" w:cs="Times New Roman" w:eastAsia="Times New Roman" w:hAnsi="Times New Roman"/>
-          <w:sz w:val="24"/>
-          <w:szCs w:val="24"/>
-        </w:rPr>
-      </w:pPr>
-      <w:r>
-        <w:rPr>
-          <w:rFonts w:ascii="Times New Roman" w:cs="Times New Roman" w:eastAsia="Times New Roman" w:hAnsi="Times New Roman"/>
-          <w:sz w:val="24"/>
-          <w:szCs w:val="24"/>
-          <w:rtl w:val="0"/>
-        </w:rPr>
-        <w:t xml:space="preserve">Empty creditors are ones that lose their interest in maintaining the loan efficiently, by renegotiation or reorganization if necessary, and may force inefficient liquidation or bankruptcy to their interest. Although it is not necessarily true that all CDS eventually give rise to empty creditors, this is a real and controversial problem in the CDS market. </w:t>
+          <w:rFonts w:ascii="Times New Roman" w:eastAsia="Times New Roman" w:hAnsi="Times New Roman" w:cs="Times New Roman"/>
+          <w:sz w:val="24"/>
+          <w:szCs w:val="24"/>
+        </w:rPr>
+      </w:pPr>
+      <w:r>
+        <w:rPr>
+          <w:rFonts w:ascii="Times New Roman" w:eastAsia="Times New Roman" w:hAnsi="Times New Roman" w:cs="Times New Roman"/>
+          <w:b/>
+          <w:sz w:val="24"/>
+          <w:szCs w:val="24"/>
+        </w:rPr>
+        <w:tab/>
+      </w:r>
+      <w:r>
+        <w:rPr>
+          <w:rFonts w:ascii="Times New Roman" w:eastAsia="Times New Roman" w:hAnsi="Times New Roman" w:cs="Times New Roman"/>
+          <w:sz w:val="24"/>
+          <w:szCs w:val="24"/>
+        </w:rPr>
+        <w:t xml:space="preserve">For financial institutions, loans constitute a huge fraction of their assets and income stream. In addition, financial institutions are highly leveraged. A decent amount of default on these institutions’ loans portfolios could impact their solvency. Thus, creditors devote a significant amount of resources to due diligence and monitoring of their investments to minimize default rates. This resolves the information asymmetry problem in the financial market. However, when credit exposures are hedged, creditors have less incentives to be as vigilant in their decision and monitoring process. The relaxation in the monitoring process means that banks are willing to make riskier loans, which results in higher rate of bankruptcy in their loans portfolio. </w:t>
       </w:r>
     </w:p>
     <w:p>
       <w:pPr>
         <w:spacing w:after="200" w:line="360" w:lineRule="auto"/>
         <w:ind w:firstLine="720"/>
-        <w:contextualSpacing w:val="0"/>
         <w:jc w:val="both"/>
         <w:rPr>
-          <w:rFonts w:ascii="Times New Roman" w:cs="Times New Roman" w:eastAsia="Times New Roman" w:hAnsi="Times New Roman"/>
-          <w:sz w:val="24"/>
-          <w:szCs w:val="24"/>
-        </w:rPr>
-      </w:pPr>
-      <w:r>
-        <w:rPr>
-          <w:rFonts w:ascii="Times New Roman" w:cs="Times New Roman" w:eastAsia="Times New Roman" w:hAnsi="Times New Roman"/>
-          <w:sz w:val="24"/>
-          <w:szCs w:val="24"/>
-          <w:rtl w:val="0"/>
-        </w:rPr>
-        <w:t xml:space="preserve">Specifically, over-insurance threatens the consideration of loan restructuring, which is more efficient than forced bankruptcy. Due to over-insurance, creditors are harsher during restructuring and renegotiations. In such a case, creditors are usually able to obtain more benefit and debtors are less prompted to negotiate down their payment. Due to over-insurance, creditors may even refuse to renegotiate, leading to inefficient Chapter 11 bankruptcy. </w:t>
+          <w:rFonts w:ascii="Times New Roman" w:eastAsia="Times New Roman" w:hAnsi="Times New Roman" w:cs="Times New Roman"/>
+          <w:sz w:val="24"/>
+          <w:szCs w:val="24"/>
+        </w:rPr>
+      </w:pPr>
+      <w:r>
+        <w:rPr>
+          <w:rFonts w:ascii="Times New Roman" w:eastAsia="Times New Roman" w:hAnsi="Times New Roman" w:cs="Times New Roman"/>
+          <w:b/>
+          <w:sz w:val="24"/>
+          <w:szCs w:val="24"/>
+        </w:rPr>
+        <w:lastRenderedPageBreak/>
+        <w:t xml:space="preserve">1.2.2 </w:t>
+      </w:r>
+      <w:r>
+        <w:rPr>
+          <w:rFonts w:ascii="Times New Roman" w:eastAsia="Times New Roman" w:hAnsi="Times New Roman" w:cs="Times New Roman"/>
+          <w:b/>
+          <w:sz w:val="24"/>
+          <w:szCs w:val="24"/>
+        </w:rPr>
+        <w:t>E</w:t>
+      </w:r>
+      <w:r>
+        <w:rPr>
+          <w:rFonts w:ascii="Times New Roman" w:eastAsia="Times New Roman" w:hAnsi="Times New Roman" w:cs="Times New Roman"/>
+          <w:b/>
+          <w:sz w:val="24"/>
+          <w:szCs w:val="24"/>
+        </w:rPr>
+        <w:t>mpty Creditor Problem</w:t>
       </w:r>
     </w:p>
     <w:p>
       <w:pPr>
         <w:spacing w:after="200" w:line="360" w:lineRule="auto"/>
         <w:ind w:firstLine="720"/>
-        <w:contextualSpacing w:val="0"/>
         <w:jc w:val="both"/>
         <w:rPr>
-          <w:rFonts w:ascii="Times New Roman" w:cs="Times New Roman" w:eastAsia="Times New Roman" w:hAnsi="Times New Roman"/>
-          <w:sz w:val="24"/>
-          <w:szCs w:val="24"/>
-        </w:rPr>
-      </w:pPr>
-      <w:r>
-        <w:rPr>
-          <w:rFonts w:ascii="Times New Roman" w:cs="Times New Roman" w:eastAsia="Times New Roman" w:hAnsi="Times New Roman"/>
-          <w:sz w:val="24"/>
-          <w:szCs w:val="24"/>
-          <w:rtl w:val="0"/>
-        </w:rPr>
-        <w:t xml:space="preserve">Several terms aiming to eliminate empty creditors problem, such as mandating renegotiation in all CDS contracts, are in fact inefficient because they also reduce ex-ante positive commitment benefits for borrowers. Instead, to alleviate the problem of over-insurance, it is beneficial to consider using private optima that may differ from social optimum. Public disclosure of CDS positions is also a viable option. Under public disclosure, creditors can be discouraged from over-insurance and investors can get a better idea of how much creditors value renegotiation and restructuring (Bolton and Oehmke, 2010). </w:t>
+          <w:rFonts w:ascii="Times New Roman" w:eastAsia="Times New Roman" w:hAnsi="Times New Roman" w:cs="Times New Roman"/>
+          <w:sz w:val="24"/>
+          <w:szCs w:val="24"/>
+        </w:rPr>
+      </w:pPr>
+      <w:r>
+        <w:rPr>
+          <w:rFonts w:ascii="Times New Roman" w:eastAsia="Times New Roman" w:hAnsi="Times New Roman" w:cs="Times New Roman"/>
+          <w:sz w:val="24"/>
+          <w:szCs w:val="24"/>
+        </w:rPr>
+        <w:t xml:space="preserve">Creditors of CDS have a tendency to over-insure above the efficient equilibrium, resulting in higher rates of bankruptcy (Bolton and </w:t>
+      </w:r>
+      <w:proofErr w:type="spellStart"/>
+      <w:r>
+        <w:rPr>
+          <w:rFonts w:ascii="Times New Roman" w:eastAsia="Times New Roman" w:hAnsi="Times New Roman" w:cs="Times New Roman"/>
+          <w:sz w:val="24"/>
+          <w:szCs w:val="24"/>
+        </w:rPr>
+        <w:t>Oehmke</w:t>
+      </w:r>
+      <w:proofErr w:type="spellEnd"/>
+      <w:r>
+        <w:rPr>
+          <w:rFonts w:ascii="Times New Roman" w:eastAsia="Times New Roman" w:hAnsi="Times New Roman" w:cs="Times New Roman"/>
+          <w:sz w:val="24"/>
+          <w:szCs w:val="24"/>
+        </w:rPr>
+        <w:t xml:space="preserve">, 2010). </w:t>
       </w:r>
     </w:p>
     <w:p>
       <w:pPr>
         <w:spacing w:after="200" w:line="360" w:lineRule="auto"/>
         <w:ind w:firstLine="720"/>
-        <w:contextualSpacing w:val="0"/>
         <w:jc w:val="both"/>
         <w:rPr>
-          <w:rFonts w:ascii="Times New Roman" w:cs="Times New Roman" w:eastAsia="Times New Roman" w:hAnsi="Times New Roman"/>
-          <w:b w:val="1"/>
-          <w:color w:val="ff0000"/>
+          <w:rFonts w:ascii="Times New Roman" w:eastAsia="Times New Roman" w:hAnsi="Times New Roman" w:cs="Times New Roman"/>
+          <w:sz w:val="24"/>
+          <w:szCs w:val="24"/>
+        </w:rPr>
+      </w:pPr>
+      <w:r>
+        <w:rPr>
+          <w:rFonts w:ascii="Times New Roman" w:eastAsia="Times New Roman" w:hAnsi="Times New Roman" w:cs="Times New Roman"/>
+          <w:sz w:val="24"/>
+          <w:szCs w:val="24"/>
+        </w:rPr>
+        <w:t>Empty creditors are ones that lose their interest in maintaining the loan efficiently</w:t>
+      </w:r>
+      <w:r>
+        <w:rPr>
+          <w:rFonts w:ascii="Times New Roman" w:eastAsia="Times New Roman" w:hAnsi="Times New Roman" w:cs="Times New Roman"/>
+          <w:sz w:val="24"/>
+          <w:szCs w:val="24"/>
+        </w:rPr>
+        <w:t xml:space="preserve">, by renegotiation or reorganization if necessary, and may force inefficient liquidation or bankruptcy to their interest. Although it is not necessarily true that all CDS eventually give rise to empty creditors, this is a real and controversial problem in </w:t>
+      </w:r>
+      <w:r>
+        <w:rPr>
+          <w:rFonts w:ascii="Times New Roman" w:eastAsia="Times New Roman" w:hAnsi="Times New Roman" w:cs="Times New Roman"/>
+          <w:sz w:val="24"/>
+          <w:szCs w:val="24"/>
+        </w:rPr>
+        <w:t xml:space="preserve">the CDS market. </w:t>
+      </w:r>
+    </w:p>
+    <w:p>
+      <w:pPr>
+        <w:spacing w:after="200" w:line="360" w:lineRule="auto"/>
+        <w:ind w:firstLine="720"/>
+        <w:jc w:val="both"/>
+        <w:rPr>
+          <w:rFonts w:ascii="Times New Roman" w:eastAsia="Times New Roman" w:hAnsi="Times New Roman" w:cs="Times New Roman"/>
+          <w:sz w:val="24"/>
+          <w:szCs w:val="24"/>
+        </w:rPr>
+      </w:pPr>
+      <w:r>
+        <w:rPr>
+          <w:rFonts w:ascii="Times New Roman" w:eastAsia="Times New Roman" w:hAnsi="Times New Roman" w:cs="Times New Roman"/>
+          <w:sz w:val="24"/>
+          <w:szCs w:val="24"/>
+        </w:rPr>
+        <w:t>Specifically, over-insurance threatens the consideration of loan restructuring, which is more efficient than forced bankruptcy. Due to over-insurance, creditors are harsher during restructuring and renegotiations. In such a case, creditors</w:t>
+      </w:r>
+      <w:r>
+        <w:rPr>
+          <w:rFonts w:ascii="Times New Roman" w:eastAsia="Times New Roman" w:hAnsi="Times New Roman" w:cs="Times New Roman"/>
+          <w:sz w:val="24"/>
+          <w:szCs w:val="24"/>
+        </w:rPr>
+        <w:t xml:space="preserve"> are usually able to obtain more benefit and debtors are less prompted to negotiate down their payment. Due to over-insurance, creditors may even refuse to renegotiate, leading to inefficient Chapter 11 bankruptcy. </w:t>
+      </w:r>
+    </w:p>
+    <w:p>
+      <w:pPr>
+        <w:spacing w:after="200" w:line="360" w:lineRule="auto"/>
+        <w:ind w:firstLine="720"/>
+        <w:jc w:val="both"/>
+        <w:rPr>
+          <w:rFonts w:ascii="Times New Roman" w:eastAsia="Times New Roman" w:hAnsi="Times New Roman" w:cs="Times New Roman"/>
+          <w:sz w:val="24"/>
+          <w:szCs w:val="24"/>
+        </w:rPr>
+      </w:pPr>
+      <w:r>
+        <w:rPr>
+          <w:rFonts w:ascii="Times New Roman" w:eastAsia="Times New Roman" w:hAnsi="Times New Roman" w:cs="Times New Roman"/>
+          <w:sz w:val="24"/>
+          <w:szCs w:val="24"/>
+        </w:rPr>
+        <w:t xml:space="preserve">Several terms aiming to eliminate empty </w:t>
+      </w:r>
+      <w:r>
+        <w:rPr>
+          <w:rFonts w:ascii="Times New Roman" w:eastAsia="Times New Roman" w:hAnsi="Times New Roman" w:cs="Times New Roman"/>
+          <w:sz w:val="24"/>
+          <w:szCs w:val="24"/>
+        </w:rPr>
+        <w:t xml:space="preserve">creditors problem, such as mandating renegotiation in all CDS contracts, are in fact inefficient because they also reduce ex-ante positive commitment benefits for borrowers. Instead, to alleviate the problem of over-insurance, it is beneficial to consider </w:t>
+      </w:r>
+      <w:r>
+        <w:rPr>
+          <w:rFonts w:ascii="Times New Roman" w:eastAsia="Times New Roman" w:hAnsi="Times New Roman" w:cs="Times New Roman"/>
+          <w:sz w:val="24"/>
+          <w:szCs w:val="24"/>
+        </w:rPr>
+        <w:t xml:space="preserve">using private optima that may differ from social optimum. Public disclosure of CDS positions is also a viable option. Under public disclosure, creditors can be discouraged from over-insurance and investors can get a better idea of how much creditors value </w:t>
+      </w:r>
+      <w:r>
+        <w:rPr>
+          <w:rFonts w:ascii="Times New Roman" w:eastAsia="Times New Roman" w:hAnsi="Times New Roman" w:cs="Times New Roman"/>
+          <w:sz w:val="24"/>
+          <w:szCs w:val="24"/>
+        </w:rPr>
+        <w:t xml:space="preserve">renegotiation and restructuring (Bolton and </w:t>
+      </w:r>
+      <w:proofErr w:type="spellStart"/>
+      <w:r>
+        <w:rPr>
+          <w:rFonts w:ascii="Times New Roman" w:eastAsia="Times New Roman" w:hAnsi="Times New Roman" w:cs="Times New Roman"/>
+          <w:sz w:val="24"/>
+          <w:szCs w:val="24"/>
+        </w:rPr>
+        <w:t>Oehmke</w:t>
+      </w:r>
+      <w:proofErr w:type="spellEnd"/>
+      <w:r>
+        <w:rPr>
+          <w:rFonts w:ascii="Times New Roman" w:eastAsia="Times New Roman" w:hAnsi="Times New Roman" w:cs="Times New Roman"/>
+          <w:sz w:val="24"/>
+          <w:szCs w:val="24"/>
+        </w:rPr>
+        <w:t xml:space="preserve">, 2010). </w:t>
+      </w:r>
+    </w:p>
+    <w:p>
+      <w:pPr>
+        <w:spacing w:after="200" w:line="360" w:lineRule="auto"/>
+        <w:ind w:firstLine="720"/>
+        <w:jc w:val="both"/>
+        <w:rPr>
+          <w:rFonts w:ascii="Times New Roman" w:eastAsia="Times New Roman" w:hAnsi="Times New Roman" w:cs="Times New Roman"/>
+          <w:b/>
+          <w:color w:val="FF0000"/>
           <w:sz w:val="24"/>
           <w:szCs w:val="24"/>
           <w:u w:val="single"/>
@@ -546,36 +831,173 @@
       </w:pPr>
       <w:r>
         <w:rPr>
-          <w:rFonts w:ascii="Times New Roman" w:cs="Times New Roman" w:eastAsia="Times New Roman" w:hAnsi="Times New Roman"/>
-          <w:sz w:val="24"/>
-          <w:szCs w:val="24"/>
-          <w:rtl w:val="0"/>
-        </w:rPr>
-        <w:t xml:space="preserve">In summary, lower level of monitoring, changes in borrower behavior, and the empty creditor problem together may result in a situation where firms are riskier in borrowing and choosing projects, but more likely to declare bankruptcy when facing the threat of insolvency. As previously mentioned, this paper will put more focus on the empty creditor problem, </w:t>
-      </w:r>
-      <w:r>
-        <w:rPr>
-          <w:rFonts w:ascii="Times New Roman" w:cs="Times New Roman" w:eastAsia="Times New Roman" w:hAnsi="Times New Roman"/>
-          <w:color w:val="ff0000"/>
-          <w:sz w:val="24"/>
-          <w:szCs w:val="24"/>
-          <w:rtl w:val="0"/>
-        </w:rPr>
-        <w:t xml:space="preserve">………. </w:t>
-      </w:r>
-      <w:r>
-        <w:rPr>
-          <w:rFonts w:ascii="Times New Roman" w:cs="Times New Roman" w:eastAsia="Times New Roman" w:hAnsi="Times New Roman"/>
-          <w:b w:val="1"/>
-          <w:color w:val="ff0000"/>
+          <w:rFonts w:ascii="Times New Roman" w:eastAsia="Times New Roman" w:hAnsi="Times New Roman" w:cs="Times New Roman"/>
+          <w:sz w:val="24"/>
+          <w:szCs w:val="24"/>
+        </w:rPr>
+        <w:t>In summary, lower level of monitoring, changes in borrower behavior, and the empty creditor problem together may result in a situation where firms are riskier in borrowing and choosing projects, b</w:t>
+      </w:r>
+      <w:r>
+        <w:rPr>
+          <w:rFonts w:ascii="Times New Roman" w:eastAsia="Times New Roman" w:hAnsi="Times New Roman" w:cs="Times New Roman"/>
+          <w:sz w:val="24"/>
+          <w:szCs w:val="24"/>
+        </w:rPr>
+        <w:t xml:space="preserve">ut more likely to declare bankruptcy when facing the threat of insolvency. </w:t>
+      </w:r>
+    </w:p>
+    <w:p>
+      <w:pPr>
+        <w:spacing w:after="200" w:line="360" w:lineRule="auto"/>
+        <w:ind w:firstLine="720"/>
+        <w:jc w:val="both"/>
+        <w:rPr>
+          <w:rFonts w:ascii="Times New Roman" w:eastAsia="Times New Roman" w:hAnsi="Times New Roman" w:cs="Times New Roman"/>
+          <w:b/>
+          <w:color w:val="FF0000"/>
           <w:sz w:val="24"/>
           <w:szCs w:val="24"/>
           <w:u w:val="single"/>
-          <w:rtl w:val="0"/>
-        </w:rPr>
-        <w:t xml:space="preserve">(summary of what’s after this). </w:t>
-      </w:r>
-    </w:p>
+        </w:rPr>
+      </w:pPr>
+      <w:bookmarkStart w:id="0" w:name="_GoBack"/>
+      <w:r>
+        <w:rPr>
+          <w:rFonts w:ascii="Times New Roman" w:eastAsia="Times New Roman" w:hAnsi="Times New Roman" w:cs="Times New Roman"/>
+          <w:b/>
+          <w:sz w:val="24"/>
+          <w:szCs w:val="24"/>
+        </w:rPr>
+        <w:t xml:space="preserve">1.2.3 </w:t>
+      </w:r>
+      <w:r>
+        <w:rPr>
+          <w:rFonts w:ascii="Times New Roman" w:eastAsia="Times New Roman" w:hAnsi="Times New Roman" w:cs="Times New Roman"/>
+          <w:b/>
+          <w:sz w:val="24"/>
+          <w:szCs w:val="24"/>
+        </w:rPr>
+        <w:t>Inspiration for Our Research Question</w:t>
+      </w:r>
+    </w:p>
+    <w:p>
+      <w:pPr>
+        <w:spacing w:after="200" w:line="360" w:lineRule="auto"/>
+        <w:ind w:firstLine="720"/>
+        <w:jc w:val="both"/>
+        <w:rPr>
+          <w:rFonts w:ascii="Times New Roman" w:eastAsia="Times New Roman" w:hAnsi="Times New Roman" w:cs="Times New Roman"/>
+          <w:sz w:val="24"/>
+          <w:szCs w:val="24"/>
+        </w:rPr>
+      </w:pPr>
+      <w:r>
+        <w:rPr>
+          <w:rFonts w:ascii="Times New Roman" w:eastAsia="Times New Roman" w:hAnsi="Times New Roman" w:cs="Times New Roman"/>
+          <w:sz w:val="24"/>
+          <w:szCs w:val="24"/>
+        </w:rPr>
+        <w:t>As discussed above, when creditors do not have enough exposure to the credit risk because of CDS</w:t>
+      </w:r>
+      <w:r>
+        <w:rPr>
+          <w:rFonts w:ascii="Times New Roman" w:eastAsia="Times New Roman" w:hAnsi="Times New Roman" w:cs="Times New Roman"/>
+          <w:sz w:val="24"/>
+          <w:szCs w:val="24"/>
+        </w:rPr>
+        <w:t xml:space="preserve"> protection</w:t>
+      </w:r>
+      <w:r>
+        <w:rPr>
+          <w:rFonts w:ascii="Times New Roman" w:eastAsia="Times New Roman" w:hAnsi="Times New Roman" w:cs="Times New Roman"/>
+          <w:sz w:val="24"/>
+          <w:szCs w:val="24"/>
+        </w:rPr>
+        <w:t>, the rate of bankruptcy increase</w:t>
+      </w:r>
+      <w:r>
+        <w:rPr>
+          <w:rFonts w:ascii="Times New Roman" w:eastAsia="Times New Roman" w:hAnsi="Times New Roman" w:cs="Times New Roman"/>
+          <w:sz w:val="24"/>
+          <w:szCs w:val="24"/>
+        </w:rPr>
+        <w:t>s for the underlying firms because of both the lower level of monitor and empty creditor problem. Naturally, an important question arises: do financial institutions over-insure their portfolios</w:t>
+      </w:r>
+      <w:r>
+        <w:rPr>
+          <w:rFonts w:ascii="Times New Roman" w:eastAsia="Times New Roman" w:hAnsi="Times New Roman" w:cs="Times New Roman"/>
+          <w:sz w:val="24"/>
+          <w:szCs w:val="24"/>
+        </w:rPr>
+        <w:t xml:space="preserve"> with CDS</w:t>
+      </w:r>
+      <w:r>
+        <w:rPr>
+          <w:rFonts w:ascii="Times New Roman" w:eastAsia="Times New Roman" w:hAnsi="Times New Roman" w:cs="Times New Roman"/>
+          <w:sz w:val="24"/>
+          <w:szCs w:val="24"/>
+        </w:rPr>
+        <w:t xml:space="preserve">? </w:t>
+      </w:r>
+      <w:r>
+        <w:rPr>
+          <w:rFonts w:ascii="Times New Roman" w:eastAsia="Times New Roman" w:hAnsi="Times New Roman" w:cs="Times New Roman"/>
+          <w:sz w:val="24"/>
+          <w:szCs w:val="24"/>
+        </w:rPr>
+        <w:t xml:space="preserve">We will be looking into </w:t>
+      </w:r>
+      <w:r>
+        <w:rPr>
+          <w:rFonts w:ascii="Times New Roman" w:eastAsia="Times New Roman" w:hAnsi="Times New Roman" w:cs="Times New Roman"/>
+          <w:sz w:val="24"/>
+          <w:szCs w:val="24"/>
+        </w:rPr>
+        <w:lastRenderedPageBreak/>
+        <w:t xml:space="preserve">empirical data to </w:t>
+      </w:r>
+      <w:r>
+        <w:rPr>
+          <w:rFonts w:ascii="Times New Roman" w:eastAsia="Times New Roman" w:hAnsi="Times New Roman" w:cs="Times New Roman"/>
+          <w:sz w:val="24"/>
+          <w:szCs w:val="24"/>
+        </w:rPr>
+        <w:t>answer</w:t>
+      </w:r>
+      <w:r>
+        <w:rPr>
+          <w:rFonts w:ascii="Times New Roman" w:eastAsia="Times New Roman" w:hAnsi="Times New Roman" w:cs="Times New Roman"/>
+          <w:sz w:val="24"/>
+          <w:szCs w:val="24"/>
+        </w:rPr>
+        <w:t xml:space="preserve"> whether </w:t>
+      </w:r>
+      <w:r>
+        <w:rPr>
+          <w:rFonts w:ascii="Times New Roman" w:eastAsia="Times New Roman" w:hAnsi="Times New Roman" w:cs="Times New Roman"/>
+          <w:sz w:val="24"/>
+          <w:szCs w:val="24"/>
+        </w:rPr>
+        <w:t>lenders</w:t>
+      </w:r>
+      <w:r>
+        <w:rPr>
+          <w:rFonts w:ascii="Times New Roman" w:eastAsia="Times New Roman" w:hAnsi="Times New Roman" w:cs="Times New Roman"/>
+          <w:sz w:val="24"/>
+          <w:szCs w:val="24"/>
+        </w:rPr>
+        <w:t xml:space="preserve"> </w:t>
+      </w:r>
+      <w:r>
+        <w:rPr>
+          <w:rFonts w:ascii="Times New Roman" w:eastAsia="Times New Roman" w:hAnsi="Times New Roman" w:cs="Times New Roman"/>
+          <w:sz w:val="24"/>
+          <w:szCs w:val="24"/>
+        </w:rPr>
+        <w:t>hedge their portfolio to the extent that the problems discussed above arise and become significant.</w:t>
+      </w:r>
+    </w:p>
+    <w:bookmarkEnd w:id="0"/>
     <w:p>
       <w:pPr>
         <w:numPr>
@@ -583,188 +1005,278 @@
           <w:numId w:val="1"/>
         </w:numPr>
         <w:spacing w:line="360" w:lineRule="auto"/>
-        <w:ind w:left="720" w:hanging="360"/>
-        <w:contextualSpacing w:val="1"/>
-        <w:rPr>
-          <w:rFonts w:ascii="Times New Roman" w:cs="Times New Roman" w:eastAsia="Times New Roman" w:hAnsi="Times New Roman"/>
-          <w:b w:val="1"/>
+        <w:contextualSpacing/>
+        <w:rPr>
+          <w:rFonts w:ascii="Times New Roman" w:eastAsia="Times New Roman" w:hAnsi="Times New Roman" w:cs="Times New Roman"/>
+          <w:b/>
           <w:sz w:val="28"/>
           <w:szCs w:val="28"/>
         </w:rPr>
       </w:pPr>
       <w:r>
         <w:rPr>
-          <w:rFonts w:ascii="Times New Roman" w:cs="Times New Roman" w:eastAsia="Times New Roman" w:hAnsi="Times New Roman"/>
-          <w:b w:val="1"/>
+          <w:rFonts w:ascii="Times New Roman" w:eastAsia="Times New Roman" w:hAnsi="Times New Roman" w:cs="Times New Roman"/>
+          <w:b/>
           <w:sz w:val="28"/>
           <w:szCs w:val="28"/>
-          <w:rtl w:val="0"/>
-        </w:rPr>
-        <w:t xml:space="preserve">Past Research on the Empty Creditor Problem       </w:t>
-      </w:r>
-    </w:p>
-    <w:p>
-      <w:pPr>
-        <w:spacing w:line="360" w:lineRule="auto"/>
-        <w:contextualSpacing w:val="0"/>
-        <w:rPr>
-          <w:rFonts w:ascii="Times New Roman" w:cs="Times New Roman" w:eastAsia="Times New Roman" w:hAnsi="Times New Roman"/>
-          <w:b w:val="1"/>
+        </w:rPr>
+        <w:t>Past Research on the Empty Creditor P</w:t>
+      </w:r>
+      <w:r>
+        <w:rPr>
+          <w:rFonts w:ascii="Times New Roman" w:eastAsia="Times New Roman" w:hAnsi="Times New Roman" w:cs="Times New Roman"/>
+          <w:b/>
           <w:sz w:val="28"/>
           <w:szCs w:val="28"/>
         </w:rPr>
-      </w:pPr>
-      <w:r>
-        <w:rPr>
-          <w:rFonts w:ascii="Times New Roman" w:cs="Times New Roman" w:eastAsia="Times New Roman" w:hAnsi="Times New Roman"/>
-          <w:b w:val="1"/>
+        <w:t>r</w:t>
+      </w:r>
+      <w:r>
+        <w:rPr>
+          <w:rFonts w:ascii="Times New Roman" w:eastAsia="Times New Roman" w:hAnsi="Times New Roman" w:cs="Times New Roman"/>
+          <w:b/>
           <w:sz w:val="28"/>
           <w:szCs w:val="28"/>
-          <w:rtl w:val="0"/>
+        </w:rPr>
+        <w:t>o</w:t>
+      </w:r>
+      <w:r>
+        <w:rPr>
+          <w:rFonts w:ascii="Times New Roman" w:eastAsia="Times New Roman" w:hAnsi="Times New Roman" w:cs="Times New Roman"/>
+          <w:b/>
+          <w:sz w:val="28"/>
+          <w:szCs w:val="28"/>
+        </w:rPr>
+        <w:t>b</w:t>
+      </w:r>
+      <w:r>
+        <w:rPr>
+          <w:rFonts w:ascii="Times New Roman" w:eastAsia="Times New Roman" w:hAnsi="Times New Roman" w:cs="Times New Roman"/>
+          <w:b/>
+          <w:sz w:val="28"/>
+          <w:szCs w:val="28"/>
+        </w:rPr>
+        <w:t>lem</w:t>
+      </w:r>
+    </w:p>
+    <w:p>
+      <w:pPr>
+        <w:spacing w:line="360" w:lineRule="auto"/>
+        <w:rPr>
+          <w:rFonts w:ascii="Times New Roman" w:eastAsia="Times New Roman" w:hAnsi="Times New Roman" w:cs="Times New Roman"/>
+          <w:b/>
+          <w:sz w:val="28"/>
+          <w:szCs w:val="28"/>
+        </w:rPr>
+      </w:pPr>
+      <w:r>
+        <w:rPr>
+          <w:rFonts w:ascii="Times New Roman" w:eastAsia="Times New Roman" w:hAnsi="Times New Roman" w:cs="Times New Roman"/>
+          <w:b/>
+          <w:sz w:val="28"/>
+          <w:szCs w:val="28"/>
         </w:rPr>
         <w:tab/>
-        <w:t xml:space="preserve">2.1. Resulting Inefficiency in the Market</w:t>
-      </w:r>
-    </w:p>
-    <w:p>
-      <w:pPr>
-        <w:spacing w:line="360" w:lineRule="auto"/>
-        <w:ind w:firstLine="720"/>
-        <w:contextualSpacing w:val="0"/>
-        <w:jc w:val="both"/>
-        <w:rPr>
-          <w:rFonts w:ascii="Times New Roman" w:cs="Times New Roman" w:eastAsia="Times New Roman" w:hAnsi="Times New Roman"/>
-          <w:sz w:val="24"/>
-          <w:szCs w:val="24"/>
-        </w:rPr>
-      </w:pPr>
-      <w:r>
-        <w:rPr>
-          <w:rFonts w:ascii="Times New Roman" w:cs="Times New Roman" w:eastAsia="Times New Roman" w:hAnsi="Times New Roman"/>
-          <w:sz w:val="24"/>
-          <w:szCs w:val="24"/>
-          <w:rtl w:val="0"/>
-        </w:rPr>
-        <w:t xml:space="preserve">As CDS provide creditors with insurance against credit events, they protect creditors’ bargaining power and reduce the possibility of strategic default. However, creditors tend to over-insure to a level higher than the efficient equilibrium, leading to inefficiently higher rates of bankruptcy, especially with higher number of creditors (Bolton and Oehmke, 2010). This is where CDS can result in the issue of empty creditors. Empty creditors are ones that lose their interest in maintaining the loan efficiently, by renegotiation or reorganization if necessary, and may force inefficient liquidation or bankruptcy to their interest. Although it is not necessarily true that all CDS eventually give rise to empty creditors, this is a real and controversial problem in the CDS market. </w:t>
+      </w:r>
+      <w:r>
+        <w:rPr>
+          <w:rFonts w:ascii="Times New Roman" w:eastAsia="Times New Roman" w:hAnsi="Times New Roman" w:cs="Times New Roman"/>
+          <w:b/>
+          <w:sz w:val="28"/>
+          <w:szCs w:val="28"/>
+        </w:rPr>
+        <w:t>2.1. Resulting Inefficiency in the Market</w:t>
       </w:r>
     </w:p>
     <w:p>
       <w:pPr>
         <w:spacing w:after="200" w:line="360" w:lineRule="auto"/>
         <w:ind w:firstLine="720"/>
-        <w:contextualSpacing w:val="0"/>
         <w:jc w:val="both"/>
         <w:rPr>
-          <w:rFonts w:ascii="Times New Roman" w:cs="Times New Roman" w:eastAsia="Times New Roman" w:hAnsi="Times New Roman"/>
-          <w:sz w:val="24"/>
-          <w:szCs w:val="24"/>
-        </w:rPr>
-      </w:pPr>
-      <w:r>
-        <w:rPr>
-          <w:rFonts w:ascii="Times New Roman" w:cs="Times New Roman" w:eastAsia="Times New Roman" w:hAnsi="Times New Roman"/>
-          <w:sz w:val="24"/>
-          <w:szCs w:val="24"/>
-          <w:rtl w:val="0"/>
-        </w:rPr>
-        <w:t xml:space="preserve">Specifically, over-insurance threatens the consideration of loan restructuring, which is more efficient than forced bankruptcy. Due to over-insurance, creditors are harsher during restructuring and renegotiations. In such a case, creditors are usually able to obtain more benefit and debtors are less prompted to negotiate down their payment. Due to over-insurance, creditors may even refuse to renegotiate, leading to inefficient Chapter 11 bankruptcy. </w:t>
-      </w:r>
-    </w:p>
-    <w:p>
-      <w:pPr>
-        <w:spacing w:after="200" w:line="360" w:lineRule="auto"/>
-        <w:ind w:firstLine="720"/>
-        <w:contextualSpacing w:val="0"/>
-        <w:jc w:val="both"/>
-        <w:rPr>
-          <w:rFonts w:ascii="Times New Roman" w:cs="Times New Roman" w:eastAsia="Times New Roman" w:hAnsi="Times New Roman"/>
-          <w:sz w:val="24"/>
-          <w:szCs w:val="24"/>
-        </w:rPr>
-      </w:pPr>
-      <w:r>
-        <w:rPr>
-          <w:rFonts w:ascii="Times New Roman" w:cs="Times New Roman" w:eastAsia="Times New Roman" w:hAnsi="Times New Roman"/>
-          <w:sz w:val="24"/>
-          <w:szCs w:val="24"/>
-          <w:rtl w:val="0"/>
-        </w:rPr>
-        <w:t xml:space="preserve">Several terms aiming to eliminate empty creditors problem, such as mandating renegotiation in all CDS contracts, are in fact inefficient because they also reduce ex-ante positive commitment benefits for borrowers. Instead, to alleviate the problem of over-insurance, it is beneficial to consider using private optima that may differ from social optimum. Public disclosure of CDS positions is also a viable option. Under public disclosure, creditors can be discouraged from over-insurance and investors can get a better idea of how much creditors value renegotiation and restructuring (Bolton and Oehmke, 2010). </w:t>
+          <w:rFonts w:ascii="Times New Roman" w:eastAsia="Times New Roman" w:hAnsi="Times New Roman" w:cs="Times New Roman"/>
+          <w:sz w:val="24"/>
+          <w:szCs w:val="24"/>
+        </w:rPr>
+      </w:pPr>
+      <w:r>
+        <w:rPr>
+          <w:rFonts w:ascii="Times New Roman" w:eastAsia="Times New Roman" w:hAnsi="Times New Roman" w:cs="Times New Roman"/>
+          <w:sz w:val="24"/>
+          <w:szCs w:val="24"/>
+        </w:rPr>
+        <w:t xml:space="preserve"> </w:t>
       </w:r>
     </w:p>
     <w:p>
       <w:pPr>
         <w:spacing w:line="360" w:lineRule="auto"/>
-        <w:contextualSpacing w:val="0"/>
-        <w:rPr>
-          <w:rFonts w:ascii="Times New Roman" w:cs="Times New Roman" w:eastAsia="Times New Roman" w:hAnsi="Times New Roman"/>
-          <w:b w:val="1"/>
+        <w:rPr>
+          <w:rFonts w:ascii="Times New Roman" w:eastAsia="Times New Roman" w:hAnsi="Times New Roman" w:cs="Times New Roman"/>
+          <w:b/>
           <w:sz w:val="28"/>
           <w:szCs w:val="28"/>
         </w:rPr>
       </w:pPr>
-      <w:r>
-        <w:rPr>
-          <w:rtl w:val="0"/>
-        </w:rPr>
-      </w:r>
     </w:p>
     <w:p>
       <w:pPr>
         <w:spacing w:line="360" w:lineRule="auto"/>
-        <w:contextualSpacing w:val="0"/>
-        <w:rPr>
-          <w:rFonts w:ascii="Times New Roman" w:cs="Times New Roman" w:eastAsia="Times New Roman" w:hAnsi="Times New Roman"/>
-          <w:sz w:val="24"/>
-          <w:szCs w:val="24"/>
-        </w:rPr>
-      </w:pPr>
-      <w:r>
-        <w:rPr>
-          <w:rFonts w:ascii="Times New Roman" w:cs="Times New Roman" w:eastAsia="Times New Roman" w:hAnsi="Times New Roman"/>
-          <w:sz w:val="24"/>
-          <w:szCs w:val="24"/>
-          <w:rtl w:val="0"/>
+        <w:rPr>
+          <w:rFonts w:ascii="Times New Roman" w:eastAsia="Times New Roman" w:hAnsi="Times New Roman" w:cs="Times New Roman"/>
+          <w:sz w:val="24"/>
+          <w:szCs w:val="24"/>
+        </w:rPr>
+      </w:pPr>
+      <w:r>
+        <w:rPr>
+          <w:rFonts w:ascii="Times New Roman" w:eastAsia="Times New Roman" w:hAnsi="Times New Roman" w:cs="Times New Roman"/>
+          <w:sz w:val="24"/>
+          <w:szCs w:val="24"/>
         </w:rPr>
         <w:tab/>
       </w:r>
-      <w:r>
-        <w:rPr>
-          <w:rtl w:val="0"/>
-        </w:rPr>
-      </w:r>
     </w:p>
     <w:p>
       <w:pPr>
         <w:spacing w:after="200" w:line="360" w:lineRule="auto"/>
-        <w:ind w:left="0" w:firstLine="0"/>
-        <w:contextualSpacing w:val="0"/>
-        <w:jc w:val="left"/>
-        <w:rPr>
-          <w:rFonts w:ascii="Times New Roman" w:cs="Times New Roman" w:eastAsia="Times New Roman" w:hAnsi="Times New Roman"/>
-          <w:b w:val="1"/>
-          <w:sz w:val="24"/>
-          <w:szCs w:val="24"/>
-        </w:rPr>
-      </w:pPr>
-      <w:r>
-        <w:rPr>
-          <w:rtl w:val="0"/>
-        </w:rPr>
-      </w:r>
+        <w:rPr>
+          <w:rFonts w:ascii="Times New Roman" w:eastAsia="Times New Roman" w:hAnsi="Times New Roman" w:cs="Times New Roman"/>
+          <w:b/>
+          <w:sz w:val="24"/>
+          <w:szCs w:val="24"/>
+        </w:rPr>
+      </w:pPr>
     </w:p>
     <w:sectPr>
-      <w:pgSz w:h="15840" w:w="12240"/>
-      <w:pgMar w:bottom="1440" w:top="1440" w:left="1440" w:right="1440" w:header="0"/>
+      <w:pgSz w:w="12240" w:h="15840"/>
+      <w:pgMar w:top="1440" w:right="1440" w:bottom="1440" w:left="1440" w:header="0" w:footer="720" w:gutter="0"/>
       <w:pgNumType w:start="1"/>
+      <w:cols w:space="720"/>
     </w:sectPr>
   </w:body>
 </w:document>
 </file>
 
 <file path=word/numbering.xml><?xml version="1.0" encoding="utf-8"?>
-<w:numbering xmlns:mc="http://schemas.openxmlformats.org/markup-compatibility/2006" xmlns:o="urn:schemas-microsoft-com:office:office" xmlns:r="http://schemas.openxmlformats.org/officeDocument/2006/relationships" xmlns:m="http://schemas.openxmlformats.org/officeDocument/2006/math" xmlns:v="urn:schemas-microsoft-com:vml" xmlns:wp="http://schemas.openxmlformats.org/drawingml/2006/wordprocessingDrawing" xmlns:w10="urn:schemas-microsoft-com:office:word" xmlns:w="http://schemas.openxmlformats.org/wordprocessingml/2006/main" xmlns:wne="http://schemas.microsoft.com/office/word/2006/wordml" xmlns:sl="http://schemas.openxmlformats.org/schemaLibrary/2006/main" xmlns:a="http://schemas.openxmlformats.org/drawingml/2006/main" xmlns:pic="http://schemas.openxmlformats.org/drawingml/2006/picture" xmlns:c="http://schemas.openxmlformats.org/drawingml/2006/chart" xmlns:lc="http://schemas.openxmlformats.org/drawingml/2006/lockedCanvas" xmlns:dgm="http://schemas.openxmlformats.org/drawingml/2006/diagram" xmlns:wps="http://schemas.microsoft.com/office/word/2010/wordprocessingShape" xmlns:wpg="http://schemas.microsoft.com/office/word/2010/wordprocessingGroup" xmlns:w14="http://schemas.microsoft.com/office/word/2010/wordml" xmlns:w15="http://schemas.microsoft.com/office/word/2012/wordml">
-  <w:abstractNum w:abstractNumId="1">
+<w:numbering xmlns:wpc="http://schemas.microsoft.com/office/word/2010/wordprocessingCanvas" xmlns:cx="http://schemas.microsoft.com/office/drawing/2014/chartex" xmlns:cx1="http://schemas.microsoft.com/office/drawing/2015/9/8/chartex" xmlns:cx2="http://schemas.microsoft.com/office/drawing/2015/10/21/chartex" xmlns:cx3="http://schemas.microsoft.com/office/drawing/2016/5/9/chartex" xmlns:cx4="http://schemas.microsoft.com/office/drawing/2016/5/10/chartex" xmlns:cx5="http://schemas.microsoft.com/office/drawing/2016/5/11/chartex" xmlns:cx6="http://schemas.microsoft.com/office/drawing/2016/5/12/chartex" xmlns:cx7="http://schemas.microsoft.com/office/drawing/2016/5/13/chartex" xmlns:cx8="http://schemas.microsoft.com/office/drawing/2016/5/14/chartex" xmlns:mc="http://schemas.openxmlformats.org/markup-compatibility/2006" xmlns:aink="http://schemas.microsoft.com/office/drawing/2016/ink" xmlns:am3d="http://schemas.microsoft.com/office/drawing/2017/model3d" xmlns:o="urn:schemas-microsoft-com:office:office" xmlns:r="http://schemas.openxmlformats.org/officeDocument/2006/relationships" xmlns:m="http://schemas.openxmlformats.org/officeDocument/2006/math" xmlns:v="urn:schemas-microsoft-com:vml" xmlns:wp14="http://schemas.microsoft.com/office/word/2010/wordprocessingDrawing" xmlns:wp="http://schemas.openxmlformats.org/drawingml/2006/wordprocessingDrawing" xmlns:w10="urn:schemas-microsoft-com:office:word" xmlns:w="http://schemas.openxmlformats.org/wordprocessingml/2006/main" xmlns:w14="http://schemas.microsoft.com/office/word/2010/wordml" xmlns:w15="http://schemas.microsoft.com/office/word/2012/wordml" xmlns:w16cid="http://schemas.microsoft.com/office/word/2016/wordml/cid" xmlns:w16se="http://schemas.microsoft.com/office/word/2015/wordml/symex" xmlns:wpg="http://schemas.microsoft.com/office/word/2010/wordprocessingGroup" xmlns:wpi="http://schemas.microsoft.com/office/word/2010/wordprocessingInk" xmlns:wne="http://schemas.microsoft.com/office/word/2006/wordml" xmlns:wps="http://schemas.microsoft.com/office/word/2010/wordprocessingShape" mc:Ignorable="w14 w15 w16se w16cid wp14">
+  <w:abstractNum w:abstractNumId="0" w15:restartNumberingAfterBreak="0">
+    <w:nsid w:val="280D2479"/>
+    <w:multiLevelType w:val="multilevel"/>
+    <w:tmpl w:val="7CEA9B82"/>
+    <w:lvl w:ilvl="0">
+      <w:start w:val="1"/>
+      <w:numFmt w:val="decimal"/>
+      <w:lvlText w:val="%1"/>
+      <w:lvlJc w:val="left"/>
+      <w:pPr>
+        <w:ind w:left="360" w:hanging="360"/>
+      </w:pPr>
+      <w:rPr>
+        <w:rFonts w:hint="default"/>
+      </w:rPr>
+    </w:lvl>
+    <w:lvl w:ilvl="1">
+      <w:start w:val="2"/>
+      <w:numFmt w:val="decimal"/>
+      <w:lvlText w:val="%1.%2"/>
+      <w:lvlJc w:val="left"/>
+      <w:pPr>
+        <w:ind w:left="1080" w:hanging="360"/>
+      </w:pPr>
+      <w:rPr>
+        <w:rFonts w:hint="default"/>
+      </w:rPr>
+    </w:lvl>
+    <w:lvl w:ilvl="2">
+      <w:start w:val="1"/>
+      <w:numFmt w:val="decimal"/>
+      <w:lvlText w:val="%1.%2.%3"/>
+      <w:lvlJc w:val="left"/>
+      <w:pPr>
+        <w:ind w:left="2160" w:hanging="720"/>
+      </w:pPr>
+      <w:rPr>
+        <w:rFonts w:hint="default"/>
+      </w:rPr>
+    </w:lvl>
+    <w:lvl w:ilvl="3">
+      <w:start w:val="1"/>
+      <w:numFmt w:val="decimal"/>
+      <w:lvlText w:val="%1.%2.%3.%4"/>
+      <w:lvlJc w:val="left"/>
+      <w:pPr>
+        <w:ind w:left="2880" w:hanging="720"/>
+      </w:pPr>
+      <w:rPr>
+        <w:rFonts w:hint="default"/>
+      </w:rPr>
+    </w:lvl>
+    <w:lvl w:ilvl="4">
+      <w:start w:val="1"/>
+      <w:numFmt w:val="decimal"/>
+      <w:lvlText w:val="%1.%2.%3.%4.%5"/>
+      <w:lvlJc w:val="left"/>
+      <w:pPr>
+        <w:ind w:left="3960" w:hanging="1080"/>
+      </w:pPr>
+      <w:rPr>
+        <w:rFonts w:hint="default"/>
+      </w:rPr>
+    </w:lvl>
+    <w:lvl w:ilvl="5">
+      <w:start w:val="1"/>
+      <w:numFmt w:val="decimal"/>
+      <w:lvlText w:val="%1.%2.%3.%4.%5.%6"/>
+      <w:lvlJc w:val="left"/>
+      <w:pPr>
+        <w:ind w:left="4680" w:hanging="1080"/>
+      </w:pPr>
+      <w:rPr>
+        <w:rFonts w:hint="default"/>
+      </w:rPr>
+    </w:lvl>
+    <w:lvl w:ilvl="6">
+      <w:start w:val="1"/>
+      <w:numFmt w:val="decimal"/>
+      <w:lvlText w:val="%1.%2.%3.%4.%5.%6.%7"/>
+      <w:lvlJc w:val="left"/>
+      <w:pPr>
+        <w:ind w:left="5760" w:hanging="1440"/>
+      </w:pPr>
+      <w:rPr>
+        <w:rFonts w:hint="default"/>
+      </w:rPr>
+    </w:lvl>
+    <w:lvl w:ilvl="7">
+      <w:start w:val="1"/>
+      <w:numFmt w:val="decimal"/>
+      <w:lvlText w:val="%1.%2.%3.%4.%5.%6.%7.%8"/>
+      <w:lvlJc w:val="left"/>
+      <w:pPr>
+        <w:ind w:left="6480" w:hanging="1440"/>
+      </w:pPr>
+      <w:rPr>
+        <w:rFonts w:hint="default"/>
+      </w:rPr>
+    </w:lvl>
+    <w:lvl w:ilvl="8">
+      <w:start w:val="1"/>
+      <w:numFmt w:val="decimal"/>
+      <w:lvlText w:val="%1.%2.%3.%4.%5.%6.%7.%8.%9"/>
+      <w:lvlJc w:val="left"/>
+      <w:pPr>
+        <w:ind w:left="7560" w:hanging="1800"/>
+      </w:pPr>
+      <w:rPr>
+        <w:rFonts w:hint="default"/>
+      </w:rPr>
+    </w:lvl>
+  </w:abstractNum>
+  <w:abstractNum w:abstractNumId="1" w15:restartNumberingAfterBreak="0">
+    <w:nsid w:val="2949052E"/>
+    <w:multiLevelType w:val="multilevel"/>
+    <w:tmpl w:val="D85861B2"/>
     <w:lvl w:ilvl="0">
       <w:start w:val="1"/>
       <w:numFmt w:val="decimal"/>
@@ -874,65 +1386,661 @@
       </w:rPr>
     </w:lvl>
   </w:abstractNum>
+  <w:abstractNum w:abstractNumId="2" w15:restartNumberingAfterBreak="0">
+    <w:nsid w:val="37933A85"/>
+    <w:multiLevelType w:val="multilevel"/>
+    <w:tmpl w:val="7CEA9B82"/>
+    <w:lvl w:ilvl="0">
+      <w:start w:val="1"/>
+      <w:numFmt w:val="decimal"/>
+      <w:lvlText w:val="%1"/>
+      <w:lvlJc w:val="left"/>
+      <w:pPr>
+        <w:ind w:left="360" w:hanging="360"/>
+      </w:pPr>
+      <w:rPr>
+        <w:rFonts w:hint="default"/>
+      </w:rPr>
+    </w:lvl>
+    <w:lvl w:ilvl="1">
+      <w:start w:val="1"/>
+      <w:numFmt w:val="decimal"/>
+      <w:lvlText w:val="%1.%2"/>
+      <w:lvlJc w:val="left"/>
+      <w:pPr>
+        <w:ind w:left="1080" w:hanging="360"/>
+      </w:pPr>
+      <w:rPr>
+        <w:rFonts w:hint="default"/>
+      </w:rPr>
+    </w:lvl>
+    <w:lvl w:ilvl="2">
+      <w:start w:val="1"/>
+      <w:numFmt w:val="decimal"/>
+      <w:lvlText w:val="%1.%2.%3"/>
+      <w:lvlJc w:val="left"/>
+      <w:pPr>
+        <w:ind w:left="2160" w:hanging="720"/>
+      </w:pPr>
+      <w:rPr>
+        <w:rFonts w:hint="default"/>
+      </w:rPr>
+    </w:lvl>
+    <w:lvl w:ilvl="3">
+      <w:start w:val="1"/>
+      <w:numFmt w:val="decimal"/>
+      <w:lvlText w:val="%1.%2.%3.%4"/>
+      <w:lvlJc w:val="left"/>
+      <w:pPr>
+        <w:ind w:left="2880" w:hanging="720"/>
+      </w:pPr>
+      <w:rPr>
+        <w:rFonts w:hint="default"/>
+      </w:rPr>
+    </w:lvl>
+    <w:lvl w:ilvl="4">
+      <w:start w:val="1"/>
+      <w:numFmt w:val="decimal"/>
+      <w:lvlText w:val="%1.%2.%3.%4.%5"/>
+      <w:lvlJc w:val="left"/>
+      <w:pPr>
+        <w:ind w:left="3960" w:hanging="1080"/>
+      </w:pPr>
+      <w:rPr>
+        <w:rFonts w:hint="default"/>
+      </w:rPr>
+    </w:lvl>
+    <w:lvl w:ilvl="5">
+      <w:start w:val="1"/>
+      <w:numFmt w:val="decimal"/>
+      <w:lvlText w:val="%1.%2.%3.%4.%5.%6"/>
+      <w:lvlJc w:val="left"/>
+      <w:pPr>
+        <w:ind w:left="4680" w:hanging="1080"/>
+      </w:pPr>
+      <w:rPr>
+        <w:rFonts w:hint="default"/>
+      </w:rPr>
+    </w:lvl>
+    <w:lvl w:ilvl="6">
+      <w:start w:val="1"/>
+      <w:numFmt w:val="decimal"/>
+      <w:lvlText w:val="%1.%2.%3.%4.%5.%6.%7"/>
+      <w:lvlJc w:val="left"/>
+      <w:pPr>
+        <w:ind w:left="5760" w:hanging="1440"/>
+      </w:pPr>
+      <w:rPr>
+        <w:rFonts w:hint="default"/>
+      </w:rPr>
+    </w:lvl>
+    <w:lvl w:ilvl="7">
+      <w:start w:val="1"/>
+      <w:numFmt w:val="decimal"/>
+      <w:lvlText w:val="%1.%2.%3.%4.%5.%6.%7.%8"/>
+      <w:lvlJc w:val="left"/>
+      <w:pPr>
+        <w:ind w:left="6480" w:hanging="1440"/>
+      </w:pPr>
+      <w:rPr>
+        <w:rFonts w:hint="default"/>
+      </w:rPr>
+    </w:lvl>
+    <w:lvl w:ilvl="8">
+      <w:start w:val="1"/>
+      <w:numFmt w:val="decimal"/>
+      <w:lvlText w:val="%1.%2.%3.%4.%5.%6.%7.%8.%9"/>
+      <w:lvlJc w:val="left"/>
+      <w:pPr>
+        <w:ind w:left="7560" w:hanging="1800"/>
+      </w:pPr>
+      <w:rPr>
+        <w:rFonts w:hint="default"/>
+      </w:rPr>
+    </w:lvl>
+  </w:abstractNum>
+  <w:abstractNum w:abstractNumId="3" w15:restartNumberingAfterBreak="0">
+    <w:nsid w:val="4B9C5DEB"/>
+    <w:multiLevelType w:val="multilevel"/>
+    <w:tmpl w:val="7CEA9B82"/>
+    <w:lvl w:ilvl="0">
+      <w:start w:val="1"/>
+      <w:numFmt w:val="decimal"/>
+      <w:lvlText w:val="%1"/>
+      <w:lvlJc w:val="left"/>
+      <w:pPr>
+        <w:ind w:left="360" w:hanging="360"/>
+      </w:pPr>
+      <w:rPr>
+        <w:rFonts w:hint="default"/>
+      </w:rPr>
+    </w:lvl>
+    <w:lvl w:ilvl="1">
+      <w:start w:val="1"/>
+      <w:numFmt w:val="decimal"/>
+      <w:lvlText w:val="%1.%2"/>
+      <w:lvlJc w:val="left"/>
+      <w:pPr>
+        <w:ind w:left="1080" w:hanging="360"/>
+      </w:pPr>
+      <w:rPr>
+        <w:rFonts w:hint="default"/>
+      </w:rPr>
+    </w:lvl>
+    <w:lvl w:ilvl="2">
+      <w:start w:val="1"/>
+      <w:numFmt w:val="decimal"/>
+      <w:lvlText w:val="%1.%2.%3"/>
+      <w:lvlJc w:val="left"/>
+      <w:pPr>
+        <w:ind w:left="2160" w:hanging="720"/>
+      </w:pPr>
+      <w:rPr>
+        <w:rFonts w:hint="default"/>
+      </w:rPr>
+    </w:lvl>
+    <w:lvl w:ilvl="3">
+      <w:start w:val="1"/>
+      <w:numFmt w:val="decimal"/>
+      <w:lvlText w:val="%1.%2.%3.%4"/>
+      <w:lvlJc w:val="left"/>
+      <w:pPr>
+        <w:ind w:left="2880" w:hanging="720"/>
+      </w:pPr>
+      <w:rPr>
+        <w:rFonts w:hint="default"/>
+      </w:rPr>
+    </w:lvl>
+    <w:lvl w:ilvl="4">
+      <w:start w:val="1"/>
+      <w:numFmt w:val="decimal"/>
+      <w:lvlText w:val="%1.%2.%3.%4.%5"/>
+      <w:lvlJc w:val="left"/>
+      <w:pPr>
+        <w:ind w:left="3960" w:hanging="1080"/>
+      </w:pPr>
+      <w:rPr>
+        <w:rFonts w:hint="default"/>
+      </w:rPr>
+    </w:lvl>
+    <w:lvl w:ilvl="5">
+      <w:start w:val="1"/>
+      <w:numFmt w:val="decimal"/>
+      <w:lvlText w:val="%1.%2.%3.%4.%5.%6"/>
+      <w:lvlJc w:val="left"/>
+      <w:pPr>
+        <w:ind w:left="4680" w:hanging="1080"/>
+      </w:pPr>
+      <w:rPr>
+        <w:rFonts w:hint="default"/>
+      </w:rPr>
+    </w:lvl>
+    <w:lvl w:ilvl="6">
+      <w:start w:val="1"/>
+      <w:numFmt w:val="decimal"/>
+      <w:lvlText w:val="%1.%2.%3.%4.%5.%6.%7"/>
+      <w:lvlJc w:val="left"/>
+      <w:pPr>
+        <w:ind w:left="5760" w:hanging="1440"/>
+      </w:pPr>
+      <w:rPr>
+        <w:rFonts w:hint="default"/>
+      </w:rPr>
+    </w:lvl>
+    <w:lvl w:ilvl="7">
+      <w:start w:val="1"/>
+      <w:numFmt w:val="decimal"/>
+      <w:lvlText w:val="%1.%2.%3.%4.%5.%6.%7.%8"/>
+      <w:lvlJc w:val="left"/>
+      <w:pPr>
+        <w:ind w:left="6480" w:hanging="1440"/>
+      </w:pPr>
+      <w:rPr>
+        <w:rFonts w:hint="default"/>
+      </w:rPr>
+    </w:lvl>
+    <w:lvl w:ilvl="8">
+      <w:start w:val="1"/>
+      <w:numFmt w:val="decimal"/>
+      <w:lvlText w:val="%1.%2.%3.%4.%5.%6.%7.%8.%9"/>
+      <w:lvlJc w:val="left"/>
+      <w:pPr>
+        <w:ind w:left="7560" w:hanging="1800"/>
+      </w:pPr>
+      <w:rPr>
+        <w:rFonts w:hint="default"/>
+      </w:rPr>
+    </w:lvl>
+  </w:abstractNum>
   <w:num w:numId="1">
     <w:abstractNumId w:val="1"/>
+  </w:num>
+  <w:num w:numId="2">
+    <w:abstractNumId w:val="3"/>
+  </w:num>
+  <w:num w:numId="3">
+    <w:abstractNumId w:val="2"/>
+  </w:num>
+  <w:num w:numId="4">
+    <w:abstractNumId w:val="0"/>
   </w:num>
 </w:numbering>
 </file>
 
 <file path=word/styles.xml><?xml version="1.0" encoding="utf-8"?>
-<w:styles xmlns:mc="http://schemas.openxmlformats.org/markup-compatibility/2006" xmlns:o="urn:schemas-microsoft-com:office:office" xmlns:r="http://schemas.openxmlformats.org/officeDocument/2006/relationships" xmlns:m="http://schemas.openxmlformats.org/officeDocument/2006/math" xmlns:v="urn:schemas-microsoft-com:vml" xmlns:wp="http://schemas.openxmlformats.org/drawingml/2006/wordprocessingDrawing" xmlns:w10="urn:schemas-microsoft-com:office:word" xmlns:w="http://schemas.openxmlformats.org/wordprocessingml/2006/main" xmlns:wne="http://schemas.microsoft.com/office/word/2006/wordml" xmlns:sl="http://schemas.openxmlformats.org/schemaLibrary/2006/main" xmlns:a="http://schemas.openxmlformats.org/drawingml/2006/main" xmlns:pic="http://schemas.openxmlformats.org/drawingml/2006/picture" xmlns:c="http://schemas.openxmlformats.org/drawingml/2006/chart" xmlns:lc="http://schemas.openxmlformats.org/drawingml/2006/lockedCanvas" xmlns:dgm="http://schemas.openxmlformats.org/drawingml/2006/diagram" xmlns:wps="http://schemas.microsoft.com/office/word/2010/wordprocessingShape" xmlns:wpg="http://schemas.microsoft.com/office/word/2010/wordprocessingGroup" xmlns:w14="http://schemas.microsoft.com/office/word/2010/wordml" xmlns:w15="http://schemas.microsoft.com/office/word/2012/wordml">
+<w:styles xmlns:mc="http://schemas.openxmlformats.org/markup-compatibility/2006" xmlns:r="http://schemas.openxmlformats.org/officeDocument/2006/relationships" xmlns:w="http://schemas.openxmlformats.org/wordprocessingml/2006/main" xmlns:w14="http://schemas.microsoft.com/office/word/2010/wordml" xmlns:w15="http://schemas.microsoft.com/office/word/2012/wordml" xmlns:w16cid="http://schemas.microsoft.com/office/word/2016/wordml/cid" xmlns:w16se="http://schemas.microsoft.com/office/word/2015/wordml/symex" mc:Ignorable="w14 w15 w16se w16cid">
   <w:docDefaults>
     <w:rPrDefault>
       <w:rPr>
-        <w:rFonts w:ascii="Arial" w:cs="Arial" w:eastAsia="Arial" w:hAnsi="Arial"/>
-        <w:b w:val="0"/>
-        <w:i w:val="0"/>
-        <w:smallCaps w:val="0"/>
-        <w:strike w:val="0"/>
+        <w:rFonts w:ascii="Arial" w:eastAsia="Arial" w:hAnsi="Arial" w:cs="Arial"/>
         <w:color w:val="000000"/>
         <w:sz w:val="22"/>
         <w:szCs w:val="22"/>
-        <w:u w:val="none"/>
-        <w:shd w:fill="auto" w:val="clear"/>
-        <w:vertAlign w:val="baseline"/>
-        <w:lang w:val="en"/>
+        <w:lang w:val="en" w:eastAsia="en-US" w:bidi="ar-SA"/>
       </w:rPr>
     </w:rPrDefault>
     <w:pPrDefault>
       <w:pPr>
-        <w:keepNext w:val="0"/>
-        <w:keepLines w:val="0"/>
-        <w:widowControl w:val="1"/>
         <w:pBdr>
-          <w:top w:space="0" w:sz="0" w:val="nil"/>
-          <w:left w:space="0" w:sz="0" w:val="nil"/>
-          <w:bottom w:space="0" w:sz="0" w:val="nil"/>
-          <w:right w:space="0" w:sz="0" w:val="nil"/>
-          <w:between w:space="0" w:sz="0" w:val="nil"/>
+          <w:top w:val="nil"/>
+          <w:left w:val="nil"/>
+          <w:bottom w:val="nil"/>
+          <w:right w:val="nil"/>
+          <w:between w:val="nil"/>
         </w:pBdr>
-        <w:shd w:fill="auto" w:val="clear"/>
-        <w:spacing w:after="0" w:before="0" w:line="276" w:lineRule="auto"/>
-        <w:ind w:left="0" w:right="0" w:firstLine="0"/>
-        <w:contextualSpacing w:val="0"/>
-        <w:jc w:val="left"/>
+        <w:spacing w:line="276" w:lineRule="auto"/>
       </w:pPr>
     </w:pPrDefault>
   </w:docDefaults>
-  <w:style w:type="paragraph" w:styleId="Normal" w:default="1">
-    <w:name w:val="normal"/>
-  </w:style>
-  <w:style w:type="table" w:styleId="TableNormal" w:default="1">
-    <w:name w:val="Table Normal"/>
+  <w:latentStyles w:defLockedState="0" w:defUIPriority="99" w:defSemiHidden="0" w:defUnhideWhenUsed="0" w:defQFormat="0" w:count="375">
+    <w:lsdException w:name="Normal" w:uiPriority="0" w:qFormat="1"/>
+    <w:lsdException w:name="heading 1" w:uiPriority="9" w:qFormat="1"/>
+    <w:lsdException w:name="heading 2" w:semiHidden="1" w:uiPriority="9" w:unhideWhenUsed="1" w:qFormat="1"/>
+    <w:lsdException w:name="heading 3" w:semiHidden="1" w:uiPriority="9" w:unhideWhenUsed="1" w:qFormat="1"/>
+    <w:lsdException w:name="heading 4" w:semiHidden="1" w:uiPriority="9" w:unhideWhenUsed="1" w:qFormat="1"/>
+    <w:lsdException w:name="heading 5" w:semiHidden="1" w:uiPriority="9" w:unhideWhenUsed="1" w:qFormat="1"/>
+    <w:lsdException w:name="heading 6" w:semiHidden="1" w:uiPriority="9" w:unhideWhenUsed="1" w:qFormat="1"/>
+    <w:lsdException w:name="heading 7" w:semiHidden="1" w:uiPriority="9" w:unhideWhenUsed="1" w:qFormat="1"/>
+    <w:lsdException w:name="heading 8" w:semiHidden="1" w:uiPriority="9" w:unhideWhenUsed="1" w:qFormat="1"/>
+    <w:lsdException w:name="heading 9" w:semiHidden="1" w:uiPriority="9" w:unhideWhenUsed="1" w:qFormat="1"/>
+    <w:lsdException w:name="index 1" w:semiHidden="1" w:unhideWhenUsed="1"/>
+    <w:lsdException w:name="index 2" w:semiHidden="1" w:unhideWhenUsed="1"/>
+    <w:lsdException w:name="index 3" w:semiHidden="1" w:unhideWhenUsed="1"/>
+    <w:lsdException w:name="index 4" w:semiHidden="1" w:unhideWhenUsed="1"/>
+    <w:lsdException w:name="index 5" w:semiHidden="1" w:unhideWhenUsed="1"/>
+    <w:lsdException w:name="index 6" w:semiHidden="1" w:unhideWhenUsed="1"/>
+    <w:lsdException w:name="index 7" w:semiHidden="1" w:unhideWhenUsed="1"/>
+    <w:lsdException w:name="index 8" w:semiHidden="1" w:unhideWhenUsed="1"/>
+    <w:lsdException w:name="index 9" w:semiHidden="1" w:unhideWhenUsed="1"/>
+    <w:lsdException w:name="toc 1" w:semiHidden="1" w:uiPriority="39" w:unhideWhenUsed="1"/>
+    <w:lsdException w:name="toc 2" w:semiHidden="1" w:uiPriority="39" w:unhideWhenUsed="1"/>
+    <w:lsdException w:name="toc 3" w:semiHidden="1" w:uiPriority="39" w:unhideWhenUsed="1"/>
+    <w:lsdException w:name="toc 4" w:semiHidden="1" w:uiPriority="39" w:unhideWhenUsed="1"/>
+    <w:lsdException w:name="toc 5" w:semiHidden="1" w:uiPriority="39" w:unhideWhenUsed="1"/>
+    <w:lsdException w:name="toc 6" w:semiHidden="1" w:uiPriority="39" w:unhideWhenUsed="1"/>
+    <w:lsdException w:name="toc 7" w:semiHidden="1" w:uiPriority="39" w:unhideWhenUsed="1"/>
+    <w:lsdException w:name="toc 8" w:semiHidden="1" w:uiPriority="39" w:unhideWhenUsed="1"/>
+    <w:lsdException w:name="toc 9" w:semiHidden="1" w:uiPriority="39" w:unhideWhenUsed="1"/>
+    <w:lsdException w:name="Normal Indent" w:semiHidden="1" w:unhideWhenUsed="1"/>
+    <w:lsdException w:name="footnote text" w:semiHidden="1" w:unhideWhenUsed="1"/>
+    <w:lsdException w:name="annotation text" w:semiHidden="1" w:unhideWhenUsed="1"/>
+    <w:lsdException w:name="header" w:semiHidden="1" w:unhideWhenUsed="1"/>
+    <w:lsdException w:name="footer" w:semiHidden="1" w:unhideWhenUsed="1"/>
+    <w:lsdException w:name="index heading" w:semiHidden="1" w:unhideWhenUsed="1"/>
+    <w:lsdException w:name="caption" w:semiHidden="1" w:uiPriority="35" w:unhideWhenUsed="1" w:qFormat="1"/>
+    <w:lsdException w:name="table of figures" w:semiHidden="1" w:unhideWhenUsed="1"/>
+    <w:lsdException w:name="envelope address" w:semiHidden="1" w:unhideWhenUsed="1"/>
+    <w:lsdException w:name="envelope return" w:semiHidden="1" w:unhideWhenUsed="1"/>
+    <w:lsdException w:name="footnote reference" w:semiHidden="1" w:unhideWhenUsed="1"/>
+    <w:lsdException w:name="annotation reference" w:semiHidden="1" w:unhideWhenUsed="1"/>
+    <w:lsdException w:name="line number" w:semiHidden="1" w:unhideWhenUsed="1"/>
+    <w:lsdException w:name="page number" w:semiHidden="1" w:unhideWhenUsed="1"/>
+    <w:lsdException w:name="endnote reference" w:semiHidden="1" w:unhideWhenUsed="1"/>
+    <w:lsdException w:name="endnote text" w:semiHidden="1" w:unhideWhenUsed="1"/>
+    <w:lsdException w:name="table of authorities" w:semiHidden="1" w:unhideWhenUsed="1"/>
+    <w:lsdException w:name="macro" w:semiHidden="1" w:unhideWhenUsed="1"/>
+    <w:lsdException w:name="toa heading" w:semiHidden="1" w:unhideWhenUsed="1"/>
+    <w:lsdException w:name="List" w:semiHidden="1" w:unhideWhenUsed="1"/>
+    <w:lsdException w:name="List Bullet" w:semiHidden="1" w:unhideWhenUsed="1"/>
+    <w:lsdException w:name="List Number" w:semiHidden="1" w:unhideWhenUsed="1"/>
+    <w:lsdException w:name="List 2" w:semiHidden="1" w:unhideWhenUsed="1"/>
+    <w:lsdException w:name="List 3" w:semiHidden="1" w:unhideWhenUsed="1"/>
+    <w:lsdException w:name="List 4" w:semiHidden="1" w:unhideWhenUsed="1"/>
+    <w:lsdException w:name="List 5" w:semiHidden="1" w:unhideWhenUsed="1"/>
+    <w:lsdException w:name="List Bullet 2" w:semiHidden="1" w:unhideWhenUsed="1"/>
+    <w:lsdException w:name="List Bullet 3" w:semiHidden="1" w:unhideWhenUsed="1"/>
+    <w:lsdException w:name="List Bullet 4" w:semiHidden="1" w:unhideWhenUsed="1"/>
+    <w:lsdException w:name="List Bullet 5" w:semiHidden="1" w:unhideWhenUsed="1"/>
+    <w:lsdException w:name="List Number 2" w:semiHidden="1" w:unhideWhenUsed="1"/>
+    <w:lsdException w:name="List Number 3" w:semiHidden="1" w:unhideWhenUsed="1"/>
+    <w:lsdException w:name="List Number 4" w:semiHidden="1" w:unhideWhenUsed="1"/>
+    <w:lsdException w:name="List Number 5" w:semiHidden="1" w:unhideWhenUsed="1"/>
+    <w:lsdException w:name="Title" w:uiPriority="10" w:qFormat="1"/>
+    <w:lsdException w:name="Closing" w:semiHidden="1" w:unhideWhenUsed="1"/>
+    <w:lsdException w:name="Signature" w:semiHidden="1" w:unhideWhenUsed="1"/>
+    <w:lsdException w:name="Default Paragraph Font" w:semiHidden="1" w:uiPriority="1" w:unhideWhenUsed="1"/>
+    <w:lsdException w:name="Body Text" w:semiHidden="1" w:unhideWhenUsed="1"/>
+    <w:lsdException w:name="Body Text Indent" w:semiHidden="1" w:unhideWhenUsed="1"/>
+    <w:lsdException w:name="List Continue" w:semiHidden="1" w:unhideWhenUsed="1"/>
+    <w:lsdException w:name="List Continue 2" w:semiHidden="1" w:unhideWhenUsed="1"/>
+    <w:lsdException w:name="List Continue 3" w:semiHidden="1" w:unhideWhenUsed="1"/>
+    <w:lsdException w:name="List Continue 4" w:semiHidden="1" w:unhideWhenUsed="1"/>
+    <w:lsdException w:name="List Continue 5" w:semiHidden="1" w:unhideWhenUsed="1"/>
+    <w:lsdException w:name="Message Header" w:semiHidden="1" w:unhideWhenUsed="1"/>
+    <w:lsdException w:name="Subtitle" w:uiPriority="11" w:qFormat="1"/>
+    <w:lsdException w:name="Salutation" w:semiHidden="1" w:unhideWhenUsed="1"/>
+    <w:lsdException w:name="Date" w:semiHidden="1" w:unhideWhenUsed="1"/>
+    <w:lsdException w:name="Body Text First Indent" w:semiHidden="1" w:unhideWhenUsed="1"/>
+    <w:lsdException w:name="Body Text First Indent 2" w:semiHidden="1" w:unhideWhenUsed="1"/>
+    <w:lsdException w:name="Note Heading" w:semiHidden="1" w:unhideWhenUsed="1"/>
+    <w:lsdException w:name="Body Text 2" w:semiHidden="1" w:unhideWhenUsed="1"/>
+    <w:lsdException w:name="Body Text 3" w:semiHidden="1" w:unhideWhenUsed="1"/>
+    <w:lsdException w:name="Body Text Indent 2" w:semiHidden="1" w:unhideWhenUsed="1"/>
+    <w:lsdException w:name="Body Text Indent 3" w:semiHidden="1" w:unhideWhenUsed="1"/>
+    <w:lsdException w:name="Block Text" w:semiHidden="1" w:unhideWhenUsed="1"/>
+    <w:lsdException w:name="Hyperlink" w:semiHidden="1" w:unhideWhenUsed="1"/>
+    <w:lsdException w:name="FollowedHyperlink" w:semiHidden="1" w:unhideWhenUsed="1"/>
+    <w:lsdException w:name="Strong" w:uiPriority="22" w:qFormat="1"/>
+    <w:lsdException w:name="Emphasis" w:uiPriority="20" w:qFormat="1"/>
+    <w:lsdException w:name="Document Map" w:semiHidden="1" w:unhideWhenUsed="1"/>
+    <w:lsdException w:name="Plain Text" w:semiHidden="1" w:unhideWhenUsed="1"/>
+    <w:lsdException w:name="E-mail Signature" w:semiHidden="1" w:unhideWhenUsed="1"/>
+    <w:lsdException w:name="HTML Top of Form" w:semiHidden="1" w:unhideWhenUsed="1"/>
+    <w:lsdException w:name="HTML Bottom of Form" w:semiHidden="1" w:unhideWhenUsed="1"/>
+    <w:lsdException w:name="Normal (Web)" w:semiHidden="1" w:unhideWhenUsed="1"/>
+    <w:lsdException w:name="HTML Acronym" w:semiHidden="1" w:unhideWhenUsed="1"/>
+    <w:lsdException w:name="HTML Address" w:semiHidden="1" w:unhideWhenUsed="1"/>
+    <w:lsdException w:name="HTML Cite" w:semiHidden="1" w:unhideWhenUsed="1"/>
+    <w:lsdException w:name="HTML Code" w:semiHidden="1" w:unhideWhenUsed="1"/>
+    <w:lsdException w:name="HTML Definition" w:semiHidden="1" w:unhideWhenUsed="1"/>
+    <w:lsdException w:name="HTML Keyboard" w:semiHidden="1" w:unhideWhenUsed="1"/>
+    <w:lsdException w:name="HTML Preformatted" w:semiHidden="1" w:unhideWhenUsed="1"/>
+    <w:lsdException w:name="HTML Sample" w:semiHidden="1" w:unhideWhenUsed="1"/>
+    <w:lsdException w:name="HTML Typewriter" w:semiHidden="1" w:unhideWhenUsed="1"/>
+    <w:lsdException w:name="HTML Variable" w:semiHidden="1" w:unhideWhenUsed="1"/>
+    <w:lsdException w:name="Normal Table" w:semiHidden="1" w:unhideWhenUsed="1"/>
+    <w:lsdException w:name="annotation subject" w:semiHidden="1" w:unhideWhenUsed="1"/>
+    <w:lsdException w:name="No List" w:semiHidden="1" w:unhideWhenUsed="1"/>
+    <w:lsdException w:name="Outline List 1" w:semiHidden="1" w:unhideWhenUsed="1"/>
+    <w:lsdException w:name="Outline List 2" w:semiHidden="1" w:unhideWhenUsed="1"/>
+    <w:lsdException w:name="Outline List 3" w:semiHidden="1" w:unhideWhenUsed="1"/>
+    <w:lsdException w:name="Table Simple 1" w:semiHidden="1" w:unhideWhenUsed="1"/>
+    <w:lsdException w:name="Table Simple 2" w:semiHidden="1" w:unhideWhenUsed="1"/>
+    <w:lsdException w:name="Table Simple 3" w:semiHidden="1" w:unhideWhenUsed="1"/>
+    <w:lsdException w:name="Table Classic 1" w:semiHidden="1" w:unhideWhenUsed="1"/>
+    <w:lsdException w:name="Table Classic 2" w:semiHidden="1" w:unhideWhenUsed="1"/>
+    <w:lsdException w:name="Table Classic 3" w:semiHidden="1" w:unhideWhenUsed="1"/>
+    <w:lsdException w:name="Table Classic 4" w:semiHidden="1" w:unhideWhenUsed="1"/>
+    <w:lsdException w:name="Table Colorful 1" w:semiHidden="1" w:unhideWhenUsed="1"/>
+    <w:lsdException w:name="Table Colorful 2" w:semiHidden="1" w:unhideWhenUsed="1"/>
+    <w:lsdException w:name="Table Colorful 3" w:semiHidden="1" w:unhideWhenUsed="1"/>
+    <w:lsdException w:name="Table Columns 1" w:semiHidden="1" w:unhideWhenUsed="1"/>
+    <w:lsdException w:name="Table Columns 2" w:semiHidden="1" w:unhideWhenUsed="1"/>
+    <w:lsdException w:name="Table Columns 3" w:semiHidden="1" w:unhideWhenUsed="1"/>
+    <w:lsdException w:name="Table Columns 4" w:semiHidden="1" w:unhideWhenUsed="1"/>
+    <w:lsdException w:name="Table Columns 5" w:semiHidden="1" w:unhideWhenUsed="1"/>
+    <w:lsdException w:name="Table Grid 1" w:semiHidden="1" w:unhideWhenUsed="1"/>
+    <w:lsdException w:name="Table Grid 2" w:semiHidden="1" w:unhideWhenUsed="1"/>
+    <w:lsdException w:name="Table Grid 3" w:semiHidden="1" w:unhideWhenUsed="1"/>
+    <w:lsdException w:name="Table Grid 4" w:semiHidden="1" w:unhideWhenUsed="1"/>
+    <w:lsdException w:name="Table Grid 5" w:semiHidden="1" w:unhideWhenUsed="1"/>
+    <w:lsdException w:name="Table Grid 6" w:semiHidden="1" w:unhideWhenUsed="1"/>
+    <w:lsdException w:name="Table Grid 7" w:semiHidden="1" w:unhideWhenUsed="1"/>
+    <w:lsdException w:name="Table Grid 8" w:semiHidden="1" w:unhideWhenUsed="1"/>
+    <w:lsdException w:name="Table List 1" w:semiHidden="1" w:unhideWhenUsed="1"/>
+    <w:lsdException w:name="Table List 2" w:semiHidden="1" w:unhideWhenUsed="1"/>
+    <w:lsdException w:name="Table List 3" w:semiHidden="1" w:unhideWhenUsed="1"/>
+    <w:lsdException w:name="Table List 4" w:semiHidden="1" w:unhideWhenUsed="1"/>
+    <w:lsdException w:name="Table List 5" w:semiHidden="1" w:unhideWhenUsed="1"/>
+    <w:lsdException w:name="Table List 6" w:semiHidden="1" w:unhideWhenUsed="1"/>
+    <w:lsdException w:name="Table List 7" w:semiHidden="1" w:unhideWhenUsed="1"/>
+    <w:lsdException w:name="Table List 8" w:semiHidden="1" w:unhideWhenUsed="1"/>
+    <w:lsdException w:name="Table 3D effects 1" w:semiHidden="1" w:unhideWhenUsed="1"/>
+    <w:lsdException w:name="Table 3D effects 2" w:semiHidden="1" w:unhideWhenUsed="1"/>
+    <w:lsdException w:name="Table 3D effects 3" w:semiHidden="1" w:unhideWhenUsed="1"/>
+    <w:lsdException w:name="Table Contemporary" w:semiHidden="1" w:unhideWhenUsed="1"/>
+    <w:lsdException w:name="Table Elegant" w:semiHidden="1" w:unhideWhenUsed="1"/>
+    <w:lsdException w:name="Table Professional" w:semiHidden="1" w:unhideWhenUsed="1"/>
+    <w:lsdException w:name="Table Subtle 1" w:semiHidden="1" w:unhideWhenUsed="1"/>
+    <w:lsdException w:name="Table Subtle 2" w:semiHidden="1" w:unhideWhenUsed="1"/>
+    <w:lsdException w:name="Table Web 1" w:semiHidden="1" w:unhideWhenUsed="1"/>
+    <w:lsdException w:name="Table Web 2" w:semiHidden="1" w:unhideWhenUsed="1"/>
+    <w:lsdException w:name="Table Web 3" w:semiHidden="1" w:unhideWhenUsed="1"/>
+    <w:lsdException w:name="Balloon Text" w:semiHidden="1" w:unhideWhenUsed="1"/>
+    <w:lsdException w:name="Table Grid" w:uiPriority="39"/>
+    <w:lsdException w:name="Table Theme" w:semiHidden="1" w:unhideWhenUsed="1"/>
+    <w:lsdException w:name="Placeholder Text" w:semiHidden="1"/>
+    <w:lsdException w:name="No Spacing" w:uiPriority="1" w:qFormat="1"/>
+    <w:lsdException w:name="Light Shading" w:uiPriority="60"/>
+    <w:lsdException w:name="Light List" w:uiPriority="61"/>
+    <w:lsdException w:name="Light Grid" w:uiPriority="62"/>
+    <w:lsdException w:name="Medium Shading 1" w:uiPriority="63"/>
+    <w:lsdException w:name="Medium Shading 2" w:uiPriority="64"/>
+    <w:lsdException w:name="Medium List 1" w:uiPriority="65"/>
+    <w:lsdException w:name="Medium List 2" w:uiPriority="66"/>
+    <w:lsdException w:name="Medium Grid 1" w:uiPriority="67"/>
+    <w:lsdException w:name="Medium Grid 2" w:uiPriority="68"/>
+    <w:lsdException w:name="Medium Grid 3" w:uiPriority="69"/>
+    <w:lsdException w:name="Dark List" w:uiPriority="70"/>
+    <w:lsdException w:name="Colorful Shading" w:uiPriority="71"/>
+    <w:lsdException w:name="Colorful List" w:uiPriority="72"/>
+    <w:lsdException w:name="Colorful Grid" w:uiPriority="73"/>
+    <w:lsdException w:name="Light Shading Accent 1" w:uiPriority="60"/>
+    <w:lsdException w:name="Light List Accent 1" w:uiPriority="61"/>
+    <w:lsdException w:name="Light Grid Accent 1" w:uiPriority="62"/>
+    <w:lsdException w:name="Medium Shading 1 Accent 1" w:uiPriority="63"/>
+    <w:lsdException w:name="Medium Shading 2 Accent 1" w:uiPriority="64"/>
+    <w:lsdException w:name="Medium List 1 Accent 1" w:uiPriority="65"/>
+    <w:lsdException w:name="Revision" w:semiHidden="1"/>
+    <w:lsdException w:name="List Paragraph" w:uiPriority="34" w:qFormat="1"/>
+    <w:lsdException w:name="Quote" w:uiPriority="29" w:qFormat="1"/>
+    <w:lsdException w:name="Intense Quote" w:uiPriority="30" w:qFormat="1"/>
+    <w:lsdException w:name="Medium List 2 Accent 1" w:uiPriority="66"/>
+    <w:lsdException w:name="Medium Grid 1 Accent 1" w:uiPriority="67"/>
+    <w:lsdException w:name="Medium Grid 2 Accent 1" w:uiPriority="68"/>
+    <w:lsdException w:name="Medium Grid 3 Accent 1" w:uiPriority="69"/>
+    <w:lsdException w:name="Dark List Accent 1" w:uiPriority="70"/>
+    <w:lsdException w:name="Colorful Shading Accent 1" w:uiPriority="71"/>
+    <w:lsdException w:name="Colorful List Accent 1" w:uiPriority="72"/>
+    <w:lsdException w:name="Colorful Grid Accent 1" w:uiPriority="73"/>
+    <w:lsdException w:name="Light Shading Accent 2" w:uiPriority="60"/>
+    <w:lsdException w:name="Light List Accent 2" w:uiPriority="61"/>
+    <w:lsdException w:name="Light Grid Accent 2" w:uiPriority="62"/>
+    <w:lsdException w:name="Medium Shading 1 Accent 2" w:uiPriority="63"/>
+    <w:lsdException w:name="Medium Shading 2 Accent 2" w:uiPriority="64"/>
+    <w:lsdException w:name="Medium List 1 Accent 2" w:uiPriority="65"/>
+    <w:lsdException w:name="Medium List 2 Accent 2" w:uiPriority="66"/>
+    <w:lsdException w:name="Medium Grid 1 Accent 2" w:uiPriority="67"/>
+    <w:lsdException w:name="Medium Grid 2 Accent 2" w:uiPriority="68"/>
+    <w:lsdException w:name="Medium Grid 3 Accent 2" w:uiPriority="69"/>
+    <w:lsdException w:name="Dark List Accent 2" w:uiPriority="70"/>
+    <w:lsdException w:name="Colorful Shading Accent 2" w:uiPriority="71"/>
+    <w:lsdException w:name="Colorful List Accent 2" w:uiPriority="72"/>
+    <w:lsdException w:name="Colorful Grid Accent 2" w:uiPriority="73"/>
+    <w:lsdException w:name="Light Shading Accent 3" w:uiPriority="60"/>
+    <w:lsdException w:name="Light List Accent 3" w:uiPriority="61"/>
+    <w:lsdException w:name="Light Grid Accent 3" w:uiPriority="62"/>
+    <w:lsdException w:name="Medium Shading 1 Accent 3" w:uiPriority="63"/>
+    <w:lsdException w:name="Medium Shading 2 Accent 3" w:uiPriority="64"/>
+    <w:lsdException w:name="Medium List 1 Accent 3" w:uiPriority="65"/>
+    <w:lsdException w:name="Medium List 2 Accent 3" w:uiPriority="66"/>
+    <w:lsdException w:name="Medium Grid 1 Accent 3" w:uiPriority="67"/>
+    <w:lsdException w:name="Medium Grid 2 Accent 3" w:uiPriority="68"/>
+    <w:lsdException w:name="Medium Grid 3 Accent 3" w:uiPriority="69"/>
+    <w:lsdException w:name="Dark List Accent 3" w:uiPriority="70"/>
+    <w:lsdException w:name="Colorful Shading Accent 3" w:uiPriority="71"/>
+    <w:lsdException w:name="Colorful List Accent 3" w:uiPriority="72"/>
+    <w:lsdException w:name="Colorful Grid Accent 3" w:uiPriority="73"/>
+    <w:lsdException w:name="Light Shading Accent 4" w:uiPriority="60"/>
+    <w:lsdException w:name="Light List Accent 4" w:uiPriority="61"/>
+    <w:lsdException w:name="Light Grid Accent 4" w:uiPriority="62"/>
+    <w:lsdException w:name="Medium Shading 1 Accent 4" w:uiPriority="63"/>
+    <w:lsdException w:name="Medium Shading 2 Accent 4" w:uiPriority="64"/>
+    <w:lsdException w:name="Medium List 1 Accent 4" w:uiPriority="65"/>
+    <w:lsdException w:name="Medium List 2 Accent 4" w:uiPriority="66"/>
+    <w:lsdException w:name="Medium Grid 1 Accent 4" w:uiPriority="67"/>
+    <w:lsdException w:name="Medium Grid 2 Accent 4" w:uiPriority="68"/>
+    <w:lsdException w:name="Medium Grid 3 Accent 4" w:uiPriority="69"/>
+    <w:lsdException w:name="Dark List Accent 4" w:uiPriority="70"/>
+    <w:lsdException w:name="Colorful Shading Accent 4" w:uiPriority="71"/>
+    <w:lsdException w:name="Colorful List Accent 4" w:uiPriority="72"/>
+    <w:lsdException w:name="Colorful Grid Accent 4" w:uiPriority="73"/>
+    <w:lsdException w:name="Light Shading Accent 5" w:uiPriority="60"/>
+    <w:lsdException w:name="Light List Accent 5" w:uiPriority="61"/>
+    <w:lsdException w:name="Light Grid Accent 5" w:uiPriority="62"/>
+    <w:lsdException w:name="Medium Shading 1 Accent 5" w:uiPriority="63"/>
+    <w:lsdException w:name="Medium Shading 2 Accent 5" w:uiPriority="64"/>
+    <w:lsdException w:name="Medium List 1 Accent 5" w:uiPriority="65"/>
+    <w:lsdException w:name="Medium List 2 Accent 5" w:uiPriority="66"/>
+    <w:lsdException w:name="Medium Grid 1 Accent 5" w:uiPriority="67"/>
+    <w:lsdException w:name="Medium Grid 2 Accent 5" w:uiPriority="68"/>
+    <w:lsdException w:name="Medium Grid 3 Accent 5" w:uiPriority="69"/>
+    <w:lsdException w:name="Dark List Accent 5" w:uiPriority="70"/>
+    <w:lsdException w:name="Colorful Shading Accent 5" w:uiPriority="71"/>
+    <w:lsdException w:name="Colorful List Accent 5" w:uiPriority="72"/>
+    <w:lsdException w:name="Colorful Grid Accent 5" w:uiPriority="73"/>
+    <w:lsdException w:name="Light Shading Accent 6" w:uiPriority="60"/>
+    <w:lsdException w:name="Light List Accent 6" w:uiPriority="61"/>
+    <w:lsdException w:name="Light Grid Accent 6" w:uiPriority="62"/>
+    <w:lsdException w:name="Medium Shading 1 Accent 6" w:uiPriority="63"/>
+    <w:lsdException w:name="Medium Shading 2 Accent 6" w:uiPriority="64"/>
+    <w:lsdException w:name="Medium List 1 Accent 6" w:uiPriority="65"/>
+    <w:lsdException w:name="Medium List 2 Accent 6" w:uiPriority="66"/>
+    <w:lsdException w:name="Medium Grid 1 Accent 6" w:uiPriority="67"/>
+    <w:lsdException w:name="Medium Grid 2 Accent 6" w:uiPriority="68"/>
+    <w:lsdException w:name="Medium Grid 3 Accent 6" w:uiPriority="69"/>
+    <w:lsdException w:name="Dark List Accent 6" w:uiPriority="70"/>
+    <w:lsdException w:name="Colorful Shading Accent 6" w:uiPriority="71"/>
+    <w:lsdException w:name="Colorful List Accent 6" w:uiPriority="72"/>
+    <w:lsdException w:name="Colorful Grid Accent 6" w:uiPriority="73"/>
+    <w:lsdException w:name="Subtle Emphasis" w:uiPriority="19" w:qFormat="1"/>
+    <w:lsdException w:name="Intense Emphasis" w:uiPriority="21" w:qFormat="1"/>
+    <w:lsdException w:name="Subtle Reference" w:uiPriority="31" w:qFormat="1"/>
+    <w:lsdException w:name="Intense Reference" w:uiPriority="32" w:qFormat="1"/>
+    <w:lsdException w:name="Book Title" w:uiPriority="33" w:qFormat="1"/>
+    <w:lsdException w:name="Bibliography" w:semiHidden="1" w:uiPriority="37" w:unhideWhenUsed="1"/>
+    <w:lsdException w:name="TOC Heading" w:semiHidden="1" w:uiPriority="39" w:unhideWhenUsed="1" w:qFormat="1"/>
+    <w:lsdException w:name="Plain Table 1" w:uiPriority="41"/>
+    <w:lsdException w:name="Plain Table 2" w:uiPriority="42"/>
+    <w:lsdException w:name="Plain Table 3" w:uiPriority="43"/>
+    <w:lsdException w:name="Plain Table 4" w:uiPriority="44"/>
+    <w:lsdException w:name="Plain Table 5" w:uiPriority="45"/>
+    <w:lsdException w:name="Grid Table Light" w:uiPriority="40"/>
+    <w:lsdException w:name="Grid Table 1 Light" w:uiPriority="46"/>
+    <w:lsdException w:name="Grid Table 2" w:uiPriority="47"/>
+    <w:lsdException w:name="Grid Table 3" w:uiPriority="48"/>
+    <w:lsdException w:name="Grid Table 4" w:uiPriority="49"/>
+    <w:lsdException w:name="Grid Table 5 Dark" w:uiPriority="50"/>
+    <w:lsdException w:name="Grid Table 6 Colorful" w:uiPriority="51"/>
+    <w:lsdException w:name="Grid Table 7 Colorful" w:uiPriority="52"/>
+    <w:lsdException w:name="Grid Table 1 Light Accent 1" w:uiPriority="46"/>
+    <w:lsdException w:name="Grid Table 2 Accent 1" w:uiPriority="47"/>
+    <w:lsdException w:name="Grid Table 3 Accent 1" w:uiPriority="48"/>
+    <w:lsdException w:name="Grid Table 4 Accent 1" w:uiPriority="49"/>
+    <w:lsdException w:name="Grid Table 5 Dark Accent 1" w:uiPriority="50"/>
+    <w:lsdException w:name="Grid Table 6 Colorful Accent 1" w:uiPriority="51"/>
+    <w:lsdException w:name="Grid Table 7 Colorful Accent 1" w:uiPriority="52"/>
+    <w:lsdException w:name="Grid Table 1 Light Accent 2" w:uiPriority="46"/>
+    <w:lsdException w:name="Grid Table 2 Accent 2" w:uiPriority="47"/>
+    <w:lsdException w:name="Grid Table 3 Accent 2" w:uiPriority="48"/>
+    <w:lsdException w:name="Grid Table 4 Accent 2" w:uiPriority="49"/>
+    <w:lsdException w:name="Grid Table 5 Dark Accent 2" w:uiPriority="50"/>
+    <w:lsdException w:name="Grid Table 6 Colorful Accent 2" w:uiPriority="51"/>
+    <w:lsdException w:name="Grid Table 7 Colorful Accent 2" w:uiPriority="52"/>
+    <w:lsdException w:name="Grid Table 1 Light Accent 3" w:uiPriority="46"/>
+    <w:lsdException w:name="Grid Table 2 Accent 3" w:uiPriority="47"/>
+    <w:lsdException w:name="Grid Table 3 Accent 3" w:uiPriority="48"/>
+    <w:lsdException w:name="Grid Table 4 Accent 3" w:uiPriority="49"/>
+    <w:lsdException w:name="Grid Table 5 Dark Accent 3" w:uiPriority="50"/>
+    <w:lsdException w:name="Grid Table 6 Colorful Accent 3" w:uiPriority="51"/>
+    <w:lsdException w:name="Grid Table 7 Colorful Accent 3" w:uiPriority="52"/>
+    <w:lsdException w:name="Grid Table 1 Light Accent 4" w:uiPriority="46"/>
+    <w:lsdException w:name="Grid Table 2 Accent 4" w:uiPriority="47"/>
+    <w:lsdException w:name="Grid Table 3 Accent 4" w:uiPriority="48"/>
+    <w:lsdException w:name="Grid Table 4 Accent 4" w:uiPriority="49"/>
+    <w:lsdException w:name="Grid Table 5 Dark Accent 4" w:uiPriority="50"/>
+    <w:lsdException w:name="Grid Table 6 Colorful Accent 4" w:uiPriority="51"/>
+    <w:lsdException w:name="Grid Table 7 Colorful Accent 4" w:uiPriority="52"/>
+    <w:lsdException w:name="Grid Table 1 Light Accent 5" w:uiPriority="46"/>
+    <w:lsdException w:name="Grid Table 2 Accent 5" w:uiPriority="47"/>
+    <w:lsdException w:name="Grid Table 3 Accent 5" w:uiPriority="48"/>
+    <w:lsdException w:name="Grid Table 4 Accent 5" w:uiPriority="49"/>
+    <w:lsdException w:name="Grid Table 5 Dark Accent 5" w:uiPriority="50"/>
+    <w:lsdException w:name="Grid Table 6 Colorful Accent 5" w:uiPriority="51"/>
+    <w:lsdException w:name="Grid Table 7 Colorful Accent 5" w:uiPriority="52"/>
+    <w:lsdException w:name="Grid Table 1 Light Accent 6" w:uiPriority="46"/>
+    <w:lsdException w:name="Grid Table 2 Accent 6" w:uiPriority="47"/>
+    <w:lsdException w:name="Grid Table 3 Accent 6" w:uiPriority="48"/>
+    <w:lsdException w:name="Grid Table 4 Accent 6" w:uiPriority="49"/>
+    <w:lsdException w:name="Grid Table 5 Dark Accent 6" w:uiPriority="50"/>
+    <w:lsdException w:name="Grid Table 6 Colorful Accent 6" w:uiPriority="51"/>
+    <w:lsdException w:name="Grid Table 7 Colorful Accent 6" w:uiPriority="52"/>
+    <w:lsdException w:name="List Table 1 Light" w:uiPriority="46"/>
+    <w:lsdException w:name="List Table 2" w:uiPriority="47"/>
+    <w:lsdException w:name="List Table 3" w:uiPriority="48"/>
+    <w:lsdException w:name="List Table 4" w:uiPriority="49"/>
+    <w:lsdException w:name="List Table 5 Dark" w:uiPriority="50"/>
+    <w:lsdException w:name="List Table 6 Colorful" w:uiPriority="51"/>
+    <w:lsdException w:name="List Table 7 Colorful" w:uiPriority="52"/>
+    <w:lsdException w:name="List Table 1 Light Accent 1" w:uiPriority="46"/>
+    <w:lsdException w:name="List Table 2 Accent 1" w:uiPriority="47"/>
+    <w:lsdException w:name="List Table 3 Accent 1" w:uiPriority="48"/>
+    <w:lsdException w:name="List Table 4 Accent 1" w:uiPriority="49"/>
+    <w:lsdException w:name="List Table 5 Dark Accent 1" w:uiPriority="50"/>
+    <w:lsdException w:name="List Table 6 Colorful Accent 1" w:uiPriority="51"/>
+    <w:lsdException w:name="List Table 7 Colorful Accent 1" w:uiPriority="52"/>
+    <w:lsdException w:name="List Table 1 Light Accent 2" w:uiPriority="46"/>
+    <w:lsdException w:name="List Table 2 Accent 2" w:uiPriority="47"/>
+    <w:lsdException w:name="List Table 3 Accent 2" w:uiPriority="48"/>
+    <w:lsdException w:name="List Table 4 Accent 2" w:uiPriority="49"/>
+    <w:lsdException w:name="List Table 5 Dark Accent 2" w:uiPriority="50"/>
+    <w:lsdException w:name="List Table 6 Colorful Accent 2" w:uiPriority="51"/>
+    <w:lsdException w:name="List Table 7 Colorful Accent 2" w:uiPriority="52"/>
+    <w:lsdException w:name="List Table 1 Light Accent 3" w:uiPriority="46"/>
+    <w:lsdException w:name="List Table 2 Accent 3" w:uiPriority="47"/>
+    <w:lsdException w:name="List Table 3 Accent 3" w:uiPriority="48"/>
+    <w:lsdException w:name="List Table 4 Accent 3" w:uiPriority="49"/>
+    <w:lsdException w:name="List Table 5 Dark Accent 3" w:uiPriority="50"/>
+    <w:lsdException w:name="List Table 6 Colorful Accent 3" w:uiPriority="51"/>
+    <w:lsdException w:name="List Table 7 Colorful Accent 3" w:uiPriority="52"/>
+    <w:lsdException w:name="List Table 1 Light Accent 4" w:uiPriority="46"/>
+    <w:lsdException w:name="List Table 2 Accent 4" w:uiPriority="47"/>
+    <w:lsdException w:name="List Table 3 Accent 4" w:uiPriority="48"/>
+    <w:lsdException w:name="List Table 4 Accent 4" w:uiPriority="49"/>
+    <w:lsdException w:name="List Table 5 Dark Accent 4" w:uiPriority="50"/>
+    <w:lsdException w:name="List Table 6 Colorful Accent 4" w:uiPriority="51"/>
+    <w:lsdException w:name="List Table 7 Colorful Accent 4" w:uiPriority="52"/>
+    <w:lsdException w:name="List Table 1 Light Accent 5" w:uiPriority="46"/>
+    <w:lsdException w:name="List Table 2 Accent 5" w:uiPriority="47"/>
+    <w:lsdException w:name="List Table 3 Accent 5" w:uiPriority="48"/>
+    <w:lsdException w:name="List Table 4 Accent 5" w:uiPriority="49"/>
+    <w:lsdException w:name="List Table 5 Dark Accent 5" w:uiPriority="50"/>
+    <w:lsdException w:name="List Table 6 Colorful Accent 5" w:uiPriority="51"/>
+    <w:lsdException w:name="List Table 7 Colorful Accent 5" w:uiPriority="52"/>
+    <w:lsdException w:name="List Table 1 Light Accent 6" w:uiPriority="46"/>
+    <w:lsdException w:name="List Table 2 Accent 6" w:uiPriority="47"/>
+    <w:lsdException w:name="List Table 3 Accent 6" w:uiPriority="48"/>
+    <w:lsdException w:name="List Table 4 Accent 6" w:uiPriority="49"/>
+    <w:lsdException w:name="List Table 5 Dark Accent 6" w:uiPriority="50"/>
+    <w:lsdException w:name="List Table 6 Colorful Accent 6" w:uiPriority="51"/>
+    <w:lsdException w:name="List Table 7 Colorful Accent 6" w:uiPriority="52"/>
+    <w:lsdException w:name="Mention" w:semiHidden="1" w:unhideWhenUsed="1"/>
+    <w:lsdException w:name="Smart Hyperlink" w:semiHidden="1" w:unhideWhenUsed="1"/>
+    <w:lsdException w:name="Hashtag" w:semiHidden="1" w:unhideWhenUsed="1"/>
+    <w:lsdException w:name="Unresolved Mention" w:semiHidden="1" w:unhideWhenUsed="1"/>
+  </w:latentStyles>
+  <w:style w:type="paragraph" w:default="1" w:styleId="Normal">
+    <w:name w:val="Normal"/>
   </w:style>
   <w:style w:type="paragraph" w:styleId="Heading1">
     <w:name w:val="heading 1"/>
     <w:basedOn w:val="Normal"/>
     <w:next w:val="Normal"/>
     <w:pPr>
-      <w:keepNext w:val="1"/>
-      <w:keepLines w:val="1"/>
-      <w:spacing w:after="120" w:before="400" w:lineRule="auto"/>
+      <w:keepNext/>
+      <w:keepLines/>
+      <w:spacing w:before="400" w:after="120"/>
+      <w:outlineLvl w:val="0"/>
     </w:pPr>
     <w:rPr>
       <w:sz w:val="40"/>
@@ -944,12 +2052,12 @@
     <w:basedOn w:val="Normal"/>
     <w:next w:val="Normal"/>
     <w:pPr>
-      <w:keepNext w:val="1"/>
-      <w:keepLines w:val="1"/>
-      <w:spacing w:after="120" w:before="360" w:lineRule="auto"/>
+      <w:keepNext/>
+      <w:keepLines/>
+      <w:spacing w:before="360" w:after="120"/>
+      <w:outlineLvl w:val="1"/>
     </w:pPr>
     <w:rPr>
-      <w:b w:val="0"/>
       <w:sz w:val="32"/>
       <w:szCs w:val="32"/>
     </w:rPr>
@@ -959,12 +2067,12 @@
     <w:basedOn w:val="Normal"/>
     <w:next w:val="Normal"/>
     <w:pPr>
-      <w:keepNext w:val="1"/>
-      <w:keepLines w:val="1"/>
-      <w:spacing w:after="80" w:before="320" w:lineRule="auto"/>
+      <w:keepNext/>
+      <w:keepLines/>
+      <w:spacing w:before="320" w:after="80"/>
+      <w:outlineLvl w:val="2"/>
     </w:pPr>
     <w:rPr>
-      <w:b w:val="0"/>
       <w:color w:val="434343"/>
       <w:sz w:val="28"/>
       <w:szCs w:val="28"/>
@@ -975,9 +2083,10 @@
     <w:basedOn w:val="Normal"/>
     <w:next w:val="Normal"/>
     <w:pPr>
-      <w:keepNext w:val="1"/>
-      <w:keepLines w:val="1"/>
-      <w:spacing w:after="80" w:before="280" w:lineRule="auto"/>
+      <w:keepNext/>
+      <w:keepLines/>
+      <w:spacing w:before="280" w:after="80"/>
+      <w:outlineLvl w:val="3"/>
     </w:pPr>
     <w:rPr>
       <w:color w:val="666666"/>
@@ -990,14 +2099,13 @@
     <w:basedOn w:val="Normal"/>
     <w:next w:val="Normal"/>
     <w:pPr>
-      <w:keepNext w:val="1"/>
-      <w:keepLines w:val="1"/>
-      <w:spacing w:after="80" w:before="240" w:lineRule="auto"/>
+      <w:keepNext/>
+      <w:keepLines/>
+      <w:spacing w:before="240" w:after="80"/>
+      <w:outlineLvl w:val="4"/>
     </w:pPr>
     <w:rPr>
       <w:color w:val="666666"/>
-      <w:sz w:val="22"/>
-      <w:szCs w:val="22"/>
     </w:rPr>
   </w:style>
   <w:style w:type="paragraph" w:styleId="Heading6">
@@ -1005,25 +2113,51 @@
     <w:basedOn w:val="Normal"/>
     <w:next w:val="Normal"/>
     <w:pPr>
-      <w:keepNext w:val="1"/>
-      <w:keepLines w:val="1"/>
-      <w:spacing w:after="80" w:before="240" w:lineRule="auto"/>
+      <w:keepNext/>
+      <w:keepLines/>
+      <w:spacing w:before="240" w:after="80"/>
+      <w:outlineLvl w:val="5"/>
     </w:pPr>
     <w:rPr>
-      <w:i w:val="1"/>
+      <w:i/>
       <w:color w:val="666666"/>
-      <w:sz w:val="22"/>
-      <w:szCs w:val="22"/>
     </w:rPr>
+  </w:style>
+  <w:style w:type="character" w:default="1" w:styleId="DefaultParagraphFont">
+    <w:name w:val="Default Paragraph Font"/>
+    <w:uiPriority w:val="1"/>
+    <w:semiHidden/>
+    <w:unhideWhenUsed/>
+  </w:style>
+  <w:style w:type="table" w:default="1" w:styleId="TableNormal">
+    <w:name w:val="Normal Table"/>
+    <w:uiPriority w:val="99"/>
+    <w:semiHidden/>
+    <w:unhideWhenUsed/>
+    <w:tblPr>
+      <w:tblInd w:w="0" w:type="dxa"/>
+      <w:tblCellMar>
+        <w:top w:w="0" w:type="dxa"/>
+        <w:left w:w="108" w:type="dxa"/>
+        <w:bottom w:w="0" w:type="dxa"/>
+        <w:right w:w="108" w:type="dxa"/>
+      </w:tblCellMar>
+    </w:tblPr>
+  </w:style>
+  <w:style w:type="numbering" w:default="1" w:styleId="NoList">
+    <w:name w:val="No List"/>
+    <w:uiPriority w:val="99"/>
+    <w:semiHidden/>
+    <w:unhideWhenUsed/>
   </w:style>
   <w:style w:type="paragraph" w:styleId="Title">
     <w:name w:val="Title"/>
     <w:basedOn w:val="Normal"/>
     <w:next w:val="Normal"/>
     <w:pPr>
-      <w:keepNext w:val="1"/>
-      <w:keepLines w:val="1"/>
-      <w:spacing w:after="60" w:before="0" w:lineRule="auto"/>
+      <w:keepNext/>
+      <w:keepLines/>
+      <w:spacing w:after="60"/>
     </w:pPr>
     <w:rPr>
       <w:sz w:val="52"/>
@@ -1035,17 +2169,26 @@
     <w:basedOn w:val="Normal"/>
     <w:next w:val="Normal"/>
     <w:pPr>
-      <w:keepNext w:val="1"/>
-      <w:keepLines w:val="1"/>
-      <w:spacing w:after="320" w:before="0" w:lineRule="auto"/>
+      <w:keepNext/>
+      <w:keepLines/>
+      <w:spacing w:after="320"/>
     </w:pPr>
     <w:rPr>
-      <w:rFonts w:ascii="Arial" w:cs="Arial" w:eastAsia="Arial" w:hAnsi="Arial"/>
-      <w:i w:val="0"/>
       <w:color w:val="666666"/>
       <w:sz w:val="30"/>
       <w:szCs w:val="30"/>
     </w:rPr>
+  </w:style>
+  <w:style w:type="paragraph" w:styleId="ListParagraph">
+    <w:name w:val="List Paragraph"/>
+    <w:basedOn w:val="Normal"/>
+    <w:uiPriority w:val="34"/>
+    <w:qFormat/>
+    <w:rsid w:val="00696C30"/>
+    <w:pPr>
+      <w:ind w:left="720"/>
+      <w:contextualSpacing/>
+    </w:pPr>
   </w:style>
 </w:styles>
 </file>
